--- a/AC3/10. Fronteira Sistêmica(2).docx
+++ b/AC3/10. Fronteira Sistêmica(2).docx
@@ -1,87 +1,65 @@
 
 <file path=word/document.xml><?xml version="1.0" encoding="utf-8"?>
-<w:document xmlns:mc="http://schemas.openxmlformats.org/markup-compatibility/2006" xmlns:o="urn:schemas-microsoft-com:office:office" xmlns:r="http://schemas.openxmlformats.org/officeDocument/2006/relationships" xmlns:m="http://schemas.openxmlformats.org/officeDocument/2006/math" xmlns:v="urn:schemas-microsoft-com:vml" xmlns:wp="http://schemas.openxmlformats.org/drawingml/2006/wordprocessingDrawing" xmlns:w10="urn:schemas-microsoft-com:office:word" xmlns:w="http://schemas.openxmlformats.org/wordprocessingml/2006/main" xmlns:wne="http://schemas.microsoft.com/office/word/2006/wordml" xmlns:sl="http://schemas.openxmlformats.org/schemaLibrary/2006/main" xmlns:a="http://schemas.openxmlformats.org/drawingml/2006/main" xmlns:pic="http://schemas.openxmlformats.org/drawingml/2006/picture" xmlns:c="http://schemas.openxmlformats.org/drawingml/2006/chart" xmlns:lc="http://schemas.openxmlformats.org/drawingml/2006/lockedCanvas" xmlns:dgm="http://schemas.openxmlformats.org/drawingml/2006/diagram" xmlns:wps="http://schemas.microsoft.com/office/word/2010/wordprocessingShape" xmlns:wpg="http://schemas.microsoft.com/office/word/2010/wordprocessingGroup" xmlns:w14="http://schemas.microsoft.com/office/word/2010/wordml" xmlns:w15="http://schemas.microsoft.com/office/word/2012/wordml">
+<w:document xmlns:wpc="http://schemas.microsoft.com/office/word/2010/wordprocessingCanvas" xmlns:cx="http://schemas.microsoft.com/office/drawing/2014/chartex" xmlns:cx1="http://schemas.microsoft.com/office/drawing/2015/9/8/chartex" xmlns:cx2="http://schemas.microsoft.com/office/drawing/2015/10/21/chartex" xmlns:cx3="http://schemas.microsoft.com/office/drawing/2016/5/9/chartex" xmlns:cx4="http://schemas.microsoft.com/office/drawing/2016/5/10/chartex" xmlns:cx5="http://schemas.microsoft.com/office/drawing/2016/5/11/chartex" xmlns:cx6="http://schemas.microsoft.com/office/drawing/2016/5/12/chartex" xmlns:cx7="http://schemas.microsoft.com/office/drawing/2016/5/13/chartex" xmlns:cx8="http://schemas.microsoft.com/office/drawing/2016/5/14/chartex" xmlns:mc="http://schemas.openxmlformats.org/markup-compatibility/2006" xmlns:aink="http://schemas.microsoft.com/office/drawing/2016/ink" xmlns:am3d="http://schemas.microsoft.com/office/drawing/2017/model3d" xmlns:o="urn:schemas-microsoft-com:office:office" xmlns:oel="http://schemas.microsoft.com/office/2019/extlst" xmlns:r="http://schemas.openxmlformats.org/officeDocument/2006/relationships" xmlns:m="http://schemas.openxmlformats.org/officeDocument/2006/math" xmlns:v="urn:schemas-microsoft-com:vml" xmlns:wp14="http://schemas.microsoft.com/office/word/2010/wordprocessingDrawing" xmlns:wp="http://schemas.openxmlformats.org/drawingml/2006/wordprocessingDrawing" xmlns:w10="urn:schemas-microsoft-com:office:word" xmlns:w="http://schemas.openxmlformats.org/wordprocessingml/2006/main" xmlns:w14="http://schemas.microsoft.com/office/word/2010/wordml" xmlns:w15="http://schemas.microsoft.com/office/word/2012/wordml" xmlns:w16cex="http://schemas.microsoft.com/office/word/2018/wordml/cex" xmlns:w16cid="http://schemas.microsoft.com/office/word/2016/wordml/cid" xmlns:w16="http://schemas.microsoft.com/office/word/2018/wordml" xmlns:w16sdtdh="http://schemas.microsoft.com/office/word/2020/wordml/sdtdatahash" xmlns:w16se="http://schemas.microsoft.com/office/word/2015/wordml/symex" xmlns:wpg="http://schemas.microsoft.com/office/word/2010/wordprocessingGroup" xmlns:wpi="http://schemas.microsoft.com/office/word/2010/wordprocessingInk" xmlns:wne="http://schemas.microsoft.com/office/word/2006/wordml" xmlns:wps="http://schemas.microsoft.com/office/word/2010/wordprocessingShape" mc:Ignorable="w14 w15 w16se w16cid w16 w16cex w16sdtdh wp14">
   <w:background w:color="FFFFFF"/>
   <w:body>
+    <w:bookmarkStart w:id="0" w:name="_heading=h.gjdgxs" w:colFirst="0" w:colLast="0"/>
+    <w:bookmarkEnd w:id="0"/>
     <w:p>
       <w:pPr>
-        <w:pStyle w:val="Title"/>
-        <w:pageBreakBefore w:val="0"/>
-        <w:rPr/>
+        <w:pStyle w:val="Ttulo"/>
       </w:pPr>
-      <w:bookmarkStart w:colFirst="0" w:colLast="0" w:name="_heading=h.gjdgxs" w:id="0"/>
-      <w:bookmarkEnd w:id="0"/>
       <w:sdt>
         <w:sdtPr>
           <w:tag w:val="goog_rdk_0"/>
+          <w:id w:val="-1312864549"/>
         </w:sdtPr>
-        <w:sdtContent>
-          <w:commentRangeStart w:id="0"/>
-        </w:sdtContent>
+        <w:sdtEndPr/>
+        <w:sdtContent/>
       </w:sdt>
       <w:r>
-        <w:rPr>
-          <w:rtl w:val="0"/>
-        </w:rPr>
-        <w:t xml:space="preserve">Fronteira Sistêmica</w:t>
-      </w:r>
-      <w:commentRangeEnd w:id="0"/>
-      <w:r>
-        <w:commentReference w:id="0"/>
-      </w:r>
-      <w:r>
-        <w:rPr>
-          <w:rtl w:val="0"/>
-        </w:rPr>
+        <w:t>Fronteira Sistêmica</w:t>
       </w:r>
     </w:p>
+    <w:p/>
     <w:p>
       <w:pPr>
-        <w:pageBreakBefore w:val="0"/>
-        <w:rPr/>
-      </w:pPr>
-      <w:r>
-        <w:rPr>
-          <w:rtl w:val="0"/>
-        </w:rPr>
-      </w:r>
-    </w:p>
-    <w:p>
-      <w:pPr>
-        <w:pageBreakBefore w:val="0"/>
         <w:jc w:val="center"/>
-        <w:rPr/>
       </w:pPr>
       <w:sdt>
         <w:sdtPr>
           <w:tag w:val="goog_rdk_1"/>
+          <w:id w:val="-1503189567"/>
         </w:sdtPr>
-        <w:sdtContent>
-          <w:commentRangeStart w:id="1"/>
-        </w:sdtContent>
+        <w:sdtEndPr/>
+        <w:sdtContent/>
       </w:sdt>
       <w:r>
-        <w:rPr/>
+        <w:rPr>
+          <w:noProof/>
+        </w:rPr>
         <mc:AlternateContent>
           <mc:Choice Requires="wpg">
             <w:drawing>
-              <wp:inline distB="114300" distT="114300" distL="114300" distR="114300">
+              <wp:inline distT="114300" distB="114300" distL="114300" distR="114300" wp14:anchorId="32AFCCAD" wp14:editId="32AFCCAE">
                 <wp:extent cx="5276850" cy="4175924"/>
-                <wp:effectExtent b="0" l="0" r="0" t="0"/>
+                <wp:effectExtent l="0" t="0" r="0" b="0"/>
                 <wp:docPr id="2" name=""/>
-                <a:graphic>
+                <wp:cNvGraphicFramePr/>
+                <a:graphic xmlns:a="http://schemas.openxmlformats.org/drawingml/2006/main">
                   <a:graphicData uri="http://schemas.microsoft.com/office/word/2010/wordprocessingGroup">
                     <wpg:wgp>
                       <wpg:cNvGrpSpPr/>
                       <wpg:grpSpPr>
                         <a:xfrm>
-                          <a:off x="2573725" y="1527400"/>
+                          <a:off x="0" y="0"/>
                           <a:ext cx="5276850" cy="4175924"/>
                           <a:chOff x="2573725" y="1527400"/>
                           <a:chExt cx="5276825" cy="4170125"/>
                         </a:xfrm>
                       </wpg:grpSpPr>
                       <wpg:grpSp>
+                        <wpg:cNvPr id="893201786" name="Agrupar 893201786"/>
                         <wpg:cNvGrpSpPr/>
                         <wpg:grpSpPr>
                           <a:xfrm>
@@ -92,8 +70,8 @@
                           </a:xfrm>
                         </wpg:grpSpPr>
                         <wps:wsp>
+                          <wps:cNvPr id="314100559" name="Retângulo 314100559"/>
                           <wps:cNvSpPr/>
-                          <wps:cNvPr id="3" name="Shape 3"/>
                           <wps:spPr>
                             <a:xfrm>
                               <a:off x="1256981" y="-86043"/>
@@ -111,21 +89,19 @@
                             <w:txbxContent>
                               <w:p>
                                 <w:pPr>
-                                  <w:spacing w:after="0" w:before="0" w:line="240"/>
-                                  <w:ind w:left="0" w:right="0" w:firstLine="0"/>
-                                  <w:jc w:val="left"/>
+                                  <w:spacing w:line="240" w:lineRule="auto"/>
                                   <w:textDirection w:val="btLr"/>
                                 </w:pPr>
                               </w:p>
                             </w:txbxContent>
                           </wps:txbx>
-                          <wps:bodyPr anchorCtr="0" anchor="ctr" bIns="91425" lIns="91425" spcFirstLastPara="1" rIns="91425" wrap="square" tIns="91425">
+                          <wps:bodyPr spcFirstLastPara="1" wrap="square" lIns="91425" tIns="91425" rIns="91425" bIns="91425" anchor="ctr" anchorCtr="0">
                             <a:noAutofit/>
                           </wps:bodyPr>
                         </wps:wsp>
                         <wps:wsp>
+                          <wps:cNvPr id="574195434" name="Retângulo 574195434"/>
                           <wps:cNvSpPr/>
-                          <wps:cNvPr id="4" name="Shape 4"/>
                           <wps:spPr>
                             <a:xfrm>
                               <a:off x="3455651" y="3299609"/>
@@ -143,21 +119,20 @@
                             <w:txbxContent>
                               <w:p>
                                 <w:pPr>
-                                  <w:spacing w:after="0" w:before="0" w:line="240"/>
-                                  <w:ind w:left="0" w:right="0" w:firstLine="0"/>
+                                  <w:spacing w:line="240" w:lineRule="auto"/>
                                   <w:jc w:val="center"/>
                                   <w:textDirection w:val="btLr"/>
                                 </w:pPr>
                               </w:p>
                             </w:txbxContent>
                           </wps:txbx>
-                          <wps:bodyPr anchorCtr="0" anchor="t" bIns="91425" lIns="91425" spcFirstLastPara="1" rIns="91425" wrap="square" tIns="91425">
+                          <wps:bodyPr spcFirstLastPara="1" wrap="square" lIns="91425" tIns="91425" rIns="91425" bIns="91425" anchor="t" anchorCtr="0">
                             <a:noAutofit/>
                           </wps:bodyPr>
                         </wps:wsp>
                         <wps:wsp>
+                          <wps:cNvPr id="862140903" name="Cubo 862140903"/>
                           <wps:cNvSpPr/>
-                          <wps:cNvPr id="5" name="Shape 5"/>
                           <wps:spPr>
                             <a:xfrm>
                               <a:off x="3137663" y="1753169"/>
@@ -165,52 +140,53 @@
                             </a:xfrm>
                             <a:prstGeom prst="cube">
                               <a:avLst>
-                                <a:gd fmla="val 11764" name="adj"/>
+                                <a:gd name="adj" fmla="val 11764"/>
                               </a:avLst>
                             </a:prstGeom>
                             <a:solidFill>
                               <a:srgbClr val="EEEEEE"/>
                             </a:solidFill>
-                            <a:ln cap="flat" cmpd="sng" w="9525">
+                            <a:ln w="9525" cap="flat" cmpd="sng">
                               <a:solidFill>
                                 <a:srgbClr val="595959"/>
                               </a:solidFill>
                               <a:prstDash val="solid"/>
                               <a:round/>
-                              <a:headEnd len="sm" w="sm" type="none"/>
-                              <a:tailEnd len="sm" w="sm" type="none"/>
+                              <a:headEnd type="none" w="sm" len="sm"/>
+                              <a:tailEnd type="none" w="sm" len="sm"/>
                             </a:ln>
                           </wps:spPr>
                           <wps:txbx>
                             <w:txbxContent>
                               <w:p>
                                 <w:pPr>
-                                  <w:spacing w:after="0" w:before="0" w:line="240"/>
-                                  <w:ind w:left="0" w:right="0" w:firstLine="0"/>
+                                  <w:spacing w:line="240" w:lineRule="auto"/>
                                   <w:jc w:val="center"/>
                                   <w:textDirection w:val="btLr"/>
                                 </w:pPr>
                                 <w:r>
                                   <w:rPr>
-                                    <w:rFonts w:ascii="Arial" w:cs="Arial" w:eastAsia="Arial" w:hAnsi="Arial"/>
-                                    <w:b w:val="0"/>
-                                    <w:i w:val="0"/>
-                                    <w:smallCaps w:val="0"/>
-                                    <w:strike w:val="0"/>
                                     <w:color w:val="000000"/>
                                     <w:sz w:val="28"/>
-                                    <w:vertAlign w:val="baseline"/>
                                   </w:rPr>
-                                  <w:t xml:space="preserve">Sistema LMS-Advance</w:t>
+                                  <w:t>Gestão de Pacientes</w:t>
+                                </w:r>
+                                <w:r>
+                                  <w:rPr>
+                                    <w:color w:val="000000"/>
+                                    <w:sz w:val="28"/>
+                                  </w:rPr>
+                                  <w:t>- SGP</w:t>
                                 </w:r>
                               </w:p>
                             </w:txbxContent>
                           </wps:txbx>
-                          <wps:bodyPr anchorCtr="0" anchor="ctr" bIns="91425" lIns="91425" spcFirstLastPara="1" rIns="91425" wrap="square" tIns="91425">
+                          <wps:bodyPr spcFirstLastPara="1" wrap="square" lIns="91425" tIns="91425" rIns="91425" bIns="91425" anchor="ctr" anchorCtr="0">
                             <a:noAutofit/>
                           </wps:bodyPr>
                         </wps:wsp>
                         <wpg:grpSp>
+                          <wpg:cNvPr id="2036456358" name="Agrupar 2036456358"/>
                           <wpg:cNvGrpSpPr/>
                           <wpg:grpSpPr>
                             <a:xfrm>
@@ -221,6 +197,7 @@
                             </a:xfrm>
                           </wpg:grpSpPr>
                           <wpg:grpSp>
+                            <wpg:cNvPr id="1537658236" name="Agrupar 1537658236"/>
                             <wpg:cNvGrpSpPr/>
                             <wpg:grpSpPr>
                               <a:xfrm>
@@ -231,8 +208,8 @@
                               </a:xfrm>
                             </wpg:grpSpPr>
                             <wps:wsp>
+                              <wps:cNvPr id="1624728454" name="Fluxograma: Conector 1624728454"/>
                               <wps:cNvSpPr/>
-                              <wps:cNvPr id="8" name="Shape 8"/>
                               <wps:spPr>
                                 <a:xfrm>
                                   <a:off x="1597825" y="1450825"/>
@@ -244,33 +221,32 @@
                                 <a:solidFill>
                                   <a:srgbClr val="EEEEEE"/>
                                 </a:solidFill>
-                                <a:ln cap="flat" cmpd="sng" w="9525">
+                                <a:ln w="9525" cap="flat" cmpd="sng">
                                   <a:solidFill>
                                     <a:srgbClr val="595959"/>
                                   </a:solidFill>
                                   <a:prstDash val="solid"/>
                                   <a:round/>
-                                  <a:headEnd len="sm" w="sm" type="none"/>
-                                  <a:tailEnd len="sm" w="sm" type="none"/>
+                                  <a:headEnd type="none" w="sm" len="sm"/>
+                                  <a:tailEnd type="none" w="sm" len="sm"/>
                                 </a:ln>
                               </wps:spPr>
                               <wps:txbx>
                                 <w:txbxContent>
                                   <w:p>
                                     <w:pPr>
-                                      <w:spacing w:after="0" w:before="0" w:line="240"/>
-                                      <w:ind w:left="0" w:right="0" w:firstLine="0"/>
-                                      <w:jc w:val="left"/>
+                                      <w:spacing w:line="240" w:lineRule="auto"/>
                                       <w:textDirection w:val="btLr"/>
                                     </w:pPr>
                                   </w:p>
                                 </w:txbxContent>
                               </wps:txbx>
-                              <wps:bodyPr anchorCtr="0" anchor="ctr" bIns="91425" lIns="91425" spcFirstLastPara="1" rIns="91425" wrap="square" tIns="91425">
+                              <wps:bodyPr spcFirstLastPara="1" wrap="square" lIns="91425" tIns="91425" rIns="91425" bIns="91425" anchor="ctr" anchorCtr="0">
                                 <a:noAutofit/>
                               </wps:bodyPr>
                             </wps:wsp>
                             <wps:wsp>
+                              <wps:cNvPr id="282837376" name="Conector de Seta Reta 282837376"/>
                               <wps:cNvCnPr/>
                               <wps:spPr>
                                 <a:xfrm flipH="1">
@@ -281,21 +257,20 @@
                                   <a:avLst/>
                                 </a:prstGeom>
                                 <a:noFill/>
-                                <a:ln cap="flat" cmpd="sng" w="9525">
+                                <a:ln w="9525" cap="flat" cmpd="sng">
                                   <a:solidFill>
                                     <a:srgbClr val="595959"/>
                                   </a:solidFill>
                                   <a:prstDash val="solid"/>
                                   <a:round/>
-                                  <a:headEnd len="sm" w="sm" type="none"/>
-                                  <a:tailEnd len="sm" w="sm" type="none"/>
+                                  <a:headEnd type="none" w="sm" len="sm"/>
+                                  <a:tailEnd type="none" w="sm" len="sm"/>
                                 </a:ln>
                               </wps:spPr>
-                              <wps:bodyPr anchorCtr="0" anchor="ctr" bIns="91425" lIns="91425" spcFirstLastPara="1" rIns="91425" wrap="square" tIns="91425">
-                                <a:noAutofit/>
-                              </wps:bodyPr>
+                              <wps:bodyPr/>
                             </wps:wsp>
                             <wps:wsp>
+                              <wps:cNvPr id="2121715977" name="Conector de Seta Reta 2121715977"/>
                               <wps:cNvCnPr/>
                               <wps:spPr>
                                 <a:xfrm>
@@ -306,21 +281,20 @@
                                   <a:avLst/>
                                 </a:prstGeom>
                                 <a:noFill/>
-                                <a:ln cap="flat" cmpd="sng" w="9525">
+                                <a:ln w="9525" cap="flat" cmpd="sng">
                                   <a:solidFill>
                                     <a:srgbClr val="595959"/>
                                   </a:solidFill>
                                   <a:prstDash val="solid"/>
                                   <a:round/>
-                                  <a:headEnd len="sm" w="sm" type="none"/>
-                                  <a:tailEnd len="sm" w="sm" type="none"/>
+                                  <a:headEnd type="none" w="sm" len="sm"/>
+                                  <a:tailEnd type="none" w="sm" len="sm"/>
                                 </a:ln>
                               </wps:spPr>
-                              <wps:bodyPr anchorCtr="0" anchor="ctr" bIns="91425" lIns="91425" spcFirstLastPara="1" rIns="91425" wrap="square" tIns="91425">
-                                <a:noAutofit/>
-                              </wps:bodyPr>
+                              <wps:bodyPr/>
                             </wps:wsp>
                             <wps:wsp>
+                              <wps:cNvPr id="1093248074" name="Conector de Seta Reta 1093248074"/>
                               <wps:cNvCnPr/>
                               <wps:spPr>
                                 <a:xfrm flipH="1">
@@ -331,21 +305,20 @@
                                   <a:avLst/>
                                 </a:prstGeom>
                                 <a:noFill/>
-                                <a:ln cap="flat" cmpd="sng" w="9525">
+                                <a:ln w="9525" cap="flat" cmpd="sng">
                                   <a:solidFill>
                                     <a:srgbClr val="595959"/>
                                   </a:solidFill>
                                   <a:prstDash val="solid"/>
                                   <a:round/>
-                                  <a:headEnd len="sm" w="sm" type="none"/>
-                                  <a:tailEnd len="sm" w="sm" type="none"/>
+                                  <a:headEnd type="none" w="sm" len="sm"/>
+                                  <a:tailEnd type="none" w="sm" len="sm"/>
                                 </a:ln>
                               </wps:spPr>
-                              <wps:bodyPr anchorCtr="0" anchor="ctr" bIns="91425" lIns="91425" spcFirstLastPara="1" rIns="91425" wrap="square" tIns="91425">
-                                <a:noAutofit/>
-                              </wps:bodyPr>
+                              <wps:bodyPr/>
                             </wps:wsp>
                             <wps:wsp>
+                              <wps:cNvPr id="1692895779" name="Conector de Seta Reta 1692895779"/>
                               <wps:cNvCnPr/>
                               <wps:spPr>
                                 <a:xfrm rot="10800000">
@@ -356,24 +329,22 @@
                                   <a:avLst/>
                                 </a:prstGeom>
                                 <a:noFill/>
-                                <a:ln cap="flat" cmpd="sng" w="9525">
+                                <a:ln w="9525" cap="flat" cmpd="sng">
                                   <a:solidFill>
                                     <a:srgbClr val="595959"/>
                                   </a:solidFill>
                                   <a:prstDash val="solid"/>
                                   <a:round/>
-                                  <a:headEnd len="sm" w="sm" type="none"/>
-                                  <a:tailEnd len="sm" w="sm" type="none"/>
+                                  <a:headEnd type="none" w="sm" len="sm"/>
+                                  <a:tailEnd type="none" w="sm" len="sm"/>
                                 </a:ln>
                               </wps:spPr>
-                              <wps:bodyPr anchorCtr="0" anchor="ctr" bIns="91425" lIns="91425" spcFirstLastPara="1" rIns="91425" wrap="square" tIns="91425">
-                                <a:noAutofit/>
-                              </wps:bodyPr>
+                              <wps:bodyPr/>
                             </wps:wsp>
                           </wpg:grpSp>
                           <wps:wsp>
+                            <wps:cNvPr id="154593438" name="Retângulo 154593438"/>
                             <wps:cNvSpPr/>
-                            <wps:cNvPr id="13" name="Shape 13"/>
                             <wps:spPr>
                               <a:xfrm>
                                 <a:off x="1680875" y="3531475"/>
@@ -391,33 +362,28 @@
                               <w:txbxContent>
                                 <w:p>
                                   <w:pPr>
-                                    <w:spacing w:after="0" w:before="0" w:line="240"/>
-                                    <w:ind w:left="0" w:right="0" w:firstLine="0"/>
+                                    <w:spacing w:line="240" w:lineRule="auto"/>
                                     <w:jc w:val="center"/>
                                     <w:textDirection w:val="btLr"/>
                                   </w:pPr>
                                   <w:r>
                                     <w:rPr>
-                                      <w:rFonts w:ascii="Arial" w:cs="Arial" w:eastAsia="Arial" w:hAnsi="Arial"/>
-                                      <w:b w:val="1"/>
-                                      <w:i w:val="0"/>
-                                      <w:smallCaps w:val="0"/>
-                                      <w:strike w:val="0"/>
+                                      <w:b/>
                                       <w:color w:val="000000"/>
                                       <w:sz w:val="24"/>
-                                      <w:vertAlign w:val="baseline"/>
                                     </w:rPr>
-                                    <w:t xml:space="preserve">Fisioterapeuta</w:t>
+                                    <w:t>Fisioterapeuta</w:t>
                                   </w:r>
                                 </w:p>
                               </w:txbxContent>
                             </wps:txbx>
-                            <wps:bodyPr anchorCtr="0" anchor="t" bIns="91425" lIns="91425" spcFirstLastPara="1" rIns="91425" wrap="square" tIns="91425">
+                            <wps:bodyPr spcFirstLastPara="1" wrap="square" lIns="91425" tIns="91425" rIns="91425" bIns="91425" anchor="t" anchorCtr="0">
                               <a:noAutofit/>
                             </wps:bodyPr>
                           </wps:wsp>
                         </wpg:grpSp>
                         <wps:wsp>
+                          <wps:cNvPr id="2062417639" name="Conector: Curvo 2062417639"/>
                           <wps:cNvCnPr/>
                           <wps:spPr>
                             <a:xfrm>
@@ -426,25 +392,24 @@
                             </a:xfrm>
                             <a:prstGeom prst="curvedConnector3">
                               <a:avLst>
-                                <a:gd fmla="val 49583" name="adj1"/>
+                                <a:gd name="adj1" fmla="val 49583"/>
                               </a:avLst>
                             </a:prstGeom>
                             <a:noFill/>
-                            <a:ln cap="flat" cmpd="sng" w="9525">
+                            <a:ln w="9525" cap="flat" cmpd="sng">
                               <a:solidFill>
                                 <a:srgbClr val="000000"/>
                               </a:solidFill>
                               <a:prstDash val="solid"/>
                               <a:round/>
-                              <a:headEnd len="sm" w="sm" type="none"/>
-                              <a:tailEnd len="sm" w="sm" type="none"/>
+                              <a:headEnd type="none" w="sm" len="sm"/>
+                              <a:tailEnd type="none" w="sm" len="sm"/>
                             </a:ln>
                           </wps:spPr>
-                          <wps:bodyPr anchorCtr="0" anchor="ctr" bIns="91425" lIns="91425" spcFirstLastPara="1" rIns="91425" wrap="square" tIns="91425">
-                            <a:noAutofit/>
-                          </wps:bodyPr>
+                          <wps:bodyPr/>
                         </wps:wsp>
                         <wpg:grpSp>
+                          <wpg:cNvPr id="399187279" name="Agrupar 399187279"/>
                           <wpg:cNvGrpSpPr/>
                           <wpg:grpSpPr>
                             <a:xfrm>
@@ -455,6 +420,7 @@
                             </a:xfrm>
                           </wpg:grpSpPr>
                           <wpg:grpSp>
+                            <wpg:cNvPr id="1173585405" name="Agrupar 1173585405"/>
                             <wpg:cNvGrpSpPr/>
                             <wpg:grpSpPr>
                               <a:xfrm>
@@ -465,8 +431,8 @@
                               </a:xfrm>
                             </wpg:grpSpPr>
                             <wps:wsp>
+                              <wps:cNvPr id="745030816" name="Fluxograma: Conector 745030816"/>
                               <wps:cNvSpPr/>
-                              <wps:cNvPr id="17" name="Shape 17"/>
                               <wps:spPr>
                                 <a:xfrm>
                                   <a:off x="-184954" y="941490"/>
@@ -478,33 +444,32 @@
                                 <a:solidFill>
                                   <a:srgbClr val="EEEEEE"/>
                                 </a:solidFill>
-                                <a:ln cap="flat" cmpd="sng" w="9525">
+                                <a:ln w="9525" cap="flat" cmpd="sng">
                                   <a:solidFill>
                                     <a:srgbClr val="595959"/>
                                   </a:solidFill>
                                   <a:prstDash val="solid"/>
                                   <a:round/>
-                                  <a:headEnd len="sm" w="sm" type="none"/>
-                                  <a:tailEnd len="sm" w="sm" type="none"/>
+                                  <a:headEnd type="none" w="sm" len="sm"/>
+                                  <a:tailEnd type="none" w="sm" len="sm"/>
                                 </a:ln>
                               </wps:spPr>
                               <wps:txbx>
                                 <w:txbxContent>
                                   <w:p>
                                     <w:pPr>
-                                      <w:spacing w:after="0" w:before="0" w:line="240"/>
-                                      <w:ind w:left="0" w:right="0" w:firstLine="0"/>
-                                      <w:jc w:val="left"/>
+                                      <w:spacing w:line="240" w:lineRule="auto"/>
                                       <w:textDirection w:val="btLr"/>
                                     </w:pPr>
                                   </w:p>
                                 </w:txbxContent>
                               </wps:txbx>
-                              <wps:bodyPr anchorCtr="0" anchor="ctr" bIns="91425" lIns="91425" spcFirstLastPara="1" rIns="91425" wrap="square" tIns="91425">
+                              <wps:bodyPr spcFirstLastPara="1" wrap="square" lIns="91425" tIns="91425" rIns="91425" bIns="91425" anchor="ctr" anchorCtr="0">
                                 <a:noAutofit/>
                               </wps:bodyPr>
                             </wps:wsp>
                             <wps:wsp>
+                              <wps:cNvPr id="993810505" name="Conector de Seta Reta 993810505"/>
                               <wps:cNvCnPr/>
                               <wps:spPr>
                                 <a:xfrm flipH="1">
@@ -515,21 +480,20 @@
                                   <a:avLst/>
                                 </a:prstGeom>
                                 <a:noFill/>
-                                <a:ln cap="flat" cmpd="sng" w="9525">
+                                <a:ln w="9525" cap="flat" cmpd="sng">
                                   <a:solidFill>
                                     <a:srgbClr val="595959"/>
                                   </a:solidFill>
                                   <a:prstDash val="solid"/>
                                   <a:round/>
-                                  <a:headEnd len="sm" w="sm" type="none"/>
-                                  <a:tailEnd len="sm" w="sm" type="none"/>
+                                  <a:headEnd type="none" w="sm" len="sm"/>
+                                  <a:tailEnd type="none" w="sm" len="sm"/>
                                 </a:ln>
                               </wps:spPr>
-                              <wps:bodyPr anchorCtr="0" anchor="ctr" bIns="91425" lIns="91425" spcFirstLastPara="1" rIns="91425" wrap="square" tIns="91425">
-                                <a:noAutofit/>
-                              </wps:bodyPr>
+                              <wps:bodyPr/>
                             </wps:wsp>
                             <wps:wsp>
+                              <wps:cNvPr id="1604154783" name="Conector de Seta Reta 1604154783"/>
                               <wps:cNvCnPr/>
                               <wps:spPr>
                                 <a:xfrm>
@@ -540,21 +504,20 @@
                                   <a:avLst/>
                                 </a:prstGeom>
                                 <a:noFill/>
-                                <a:ln cap="flat" cmpd="sng" w="9525">
+                                <a:ln w="9525" cap="flat" cmpd="sng">
                                   <a:solidFill>
                                     <a:srgbClr val="595959"/>
                                   </a:solidFill>
                                   <a:prstDash val="solid"/>
                                   <a:round/>
-                                  <a:headEnd len="sm" w="sm" type="none"/>
-                                  <a:tailEnd len="sm" w="sm" type="none"/>
+                                  <a:headEnd type="none" w="sm" len="sm"/>
+                                  <a:tailEnd type="none" w="sm" len="sm"/>
                                 </a:ln>
                               </wps:spPr>
-                              <wps:bodyPr anchorCtr="0" anchor="ctr" bIns="91425" lIns="91425" spcFirstLastPara="1" rIns="91425" wrap="square" tIns="91425">
-                                <a:noAutofit/>
-                              </wps:bodyPr>
+                              <wps:bodyPr/>
                             </wps:wsp>
                             <wps:wsp>
+                              <wps:cNvPr id="201646429" name="Conector de Seta Reta 201646429"/>
                               <wps:cNvCnPr/>
                               <wps:spPr>
                                 <a:xfrm flipH="1">
@@ -565,21 +528,20 @@
                                   <a:avLst/>
                                 </a:prstGeom>
                                 <a:noFill/>
-                                <a:ln cap="flat" cmpd="sng" w="9525">
+                                <a:ln w="9525" cap="flat" cmpd="sng">
                                   <a:solidFill>
                                     <a:srgbClr val="595959"/>
                                   </a:solidFill>
                                   <a:prstDash val="solid"/>
                                   <a:round/>
-                                  <a:headEnd len="sm" w="sm" type="none"/>
-                                  <a:tailEnd len="sm" w="sm" type="none"/>
+                                  <a:headEnd type="none" w="sm" len="sm"/>
+                                  <a:tailEnd type="none" w="sm" len="sm"/>
                                 </a:ln>
                               </wps:spPr>
-                              <wps:bodyPr anchorCtr="0" anchor="ctr" bIns="91425" lIns="91425" spcFirstLastPara="1" rIns="91425" wrap="square" tIns="91425">
-                                <a:noAutofit/>
-                              </wps:bodyPr>
+                              <wps:bodyPr/>
                             </wps:wsp>
                             <wps:wsp>
+                              <wps:cNvPr id="759053260" name="Conector de Seta Reta 759053260"/>
                               <wps:cNvCnPr/>
                               <wps:spPr>
                                 <a:xfrm rot="10800000">
@@ -590,24 +552,22 @@
                                   <a:avLst/>
                                 </a:prstGeom>
                                 <a:noFill/>
-                                <a:ln cap="flat" cmpd="sng" w="9525">
+                                <a:ln w="9525" cap="flat" cmpd="sng">
                                   <a:solidFill>
                                     <a:srgbClr val="595959"/>
                                   </a:solidFill>
                                   <a:prstDash val="solid"/>
                                   <a:round/>
-                                  <a:headEnd len="sm" w="sm" type="none"/>
-                                  <a:tailEnd len="sm" w="sm" type="none"/>
+                                  <a:headEnd type="none" w="sm" len="sm"/>
+                                  <a:tailEnd type="none" w="sm" len="sm"/>
                                 </a:ln>
                               </wps:spPr>
-                              <wps:bodyPr anchorCtr="0" anchor="ctr" bIns="91425" lIns="91425" spcFirstLastPara="1" rIns="91425" wrap="square" tIns="91425">
-                                <a:noAutofit/>
-                              </wps:bodyPr>
+                              <wps:bodyPr/>
                             </wps:wsp>
                           </wpg:grpSp>
                           <wps:wsp>
+                            <wps:cNvPr id="148478513" name="Retângulo 148478513"/>
                             <wps:cNvSpPr/>
-                            <wps:cNvPr id="22" name="Shape 22"/>
                             <wps:spPr>
                               <a:xfrm>
                                 <a:off x="577487" y="3129543"/>
@@ -625,58 +585,51 @@
                               <w:txbxContent>
                                 <w:p>
                                   <w:pPr>
-                                    <w:spacing w:after="0" w:before="0" w:line="240"/>
-                                    <w:ind w:left="0" w:right="0" w:firstLine="0"/>
+                                    <w:spacing w:line="240" w:lineRule="auto"/>
                                     <w:jc w:val="center"/>
                                     <w:textDirection w:val="btLr"/>
                                   </w:pPr>
                                   <w:r>
                                     <w:rPr>
-                                      <w:rFonts w:ascii="Arial" w:cs="Arial" w:eastAsia="Arial" w:hAnsi="Arial"/>
-                                      <w:b w:val="1"/>
-                                      <w:i w:val="0"/>
-                                      <w:smallCaps w:val="0"/>
-                                      <w:strike w:val="0"/>
+                                      <w:b/>
                                       <w:color w:val="000000"/>
                                       <w:sz w:val="24"/>
-                                      <w:vertAlign w:val="baseline"/>
                                     </w:rPr>
-                                    <w:t xml:space="preserve">Secretaria</w:t>
+                                    <w:t>Secretaria</w:t>
                                   </w:r>
                                 </w:p>
                               </w:txbxContent>
                             </wps:txbx>
-                            <wps:bodyPr anchorCtr="0" anchor="t" bIns="91425" lIns="91425" spcFirstLastPara="1" rIns="91425" wrap="square" tIns="91425">
+                            <wps:bodyPr spcFirstLastPara="1" wrap="square" lIns="91425" tIns="91425" rIns="91425" bIns="91425" anchor="t" anchorCtr="0">
                               <a:noAutofit/>
                             </wps:bodyPr>
                           </wps:wsp>
                         </wpg:grpSp>
                         <wps:wsp>
+                          <wps:cNvPr id="1830134554" name="Conector: Curvo 1830134554"/>
                           <wps:cNvCnPr/>
                           <wps:spPr>
-                            <a:xfrm flipH="1" rot="5400000">
+                            <a:xfrm rot="5400000" flipH="1">
                               <a:off x="3434309" y="1166219"/>
                               <a:ext cx="915000" cy="258900"/>
                             </a:xfrm>
                             <a:prstGeom prst="curvedConnector3">
                               <a:avLst>
-                                <a:gd fmla="val 50000" name="adj1"/>
+                                <a:gd name="adj1" fmla="val 50000"/>
                               </a:avLst>
                             </a:prstGeom>
                             <a:noFill/>
-                            <a:ln cap="flat" cmpd="sng" w="9525">
+                            <a:ln w="9525" cap="flat" cmpd="sng">
                               <a:solidFill>
                                 <a:srgbClr val="000000"/>
                               </a:solidFill>
                               <a:prstDash val="solid"/>
                               <a:round/>
-                              <a:headEnd len="sm" w="sm" type="none"/>
-                              <a:tailEnd len="sm" w="sm" type="none"/>
+                              <a:headEnd type="none" w="sm" len="sm"/>
+                              <a:tailEnd type="none" w="sm" len="sm"/>
                             </a:ln>
                           </wps:spPr>
-                          <wps:bodyPr anchorCtr="0" anchor="ctr" bIns="91425" lIns="91425" spcFirstLastPara="1" rIns="91425" wrap="square" tIns="91425">
-                            <a:noAutofit/>
-                          </wps:bodyPr>
+                          <wps:bodyPr/>
                         </wps:wsp>
                       </wpg:grpSp>
                     </wpg:wgp>
@@ -686,199 +639,236 @@
             </w:drawing>
           </mc:Choice>
           <mc:Fallback>
-            <w:drawing>
-              <wp:inline distB="114300" distT="114300" distL="114300" distR="114300">
-                <wp:extent cx="5276850" cy="4175924"/>
-                <wp:effectExtent b="0" l="0" r="0" t="0"/>
-                <wp:docPr id="2" name="image1.png"/>
-                <a:graphic>
-                  <a:graphicData uri="http://schemas.openxmlformats.org/drawingml/2006/picture">
-                    <pic:pic>
-                      <pic:nvPicPr>
-                        <pic:cNvPr id="0" name="image1.png"/>
-                        <pic:cNvPicPr preferRelativeResize="0"/>
-                      </pic:nvPicPr>
-                      <pic:blipFill>
-                        <a:blip r:embed="rId9"/>
-                        <a:srcRect/>
-                        <a:stretch>
-                          <a:fillRect/>
-                        </a:stretch>
-                      </pic:blipFill>
-                      <pic:spPr>
-                        <a:xfrm>
-                          <a:off x="0" y="0"/>
-                          <a:ext cx="5276850" cy="4175924"/>
-                        </a:xfrm>
-                        <a:prstGeom prst="rect"/>
-                        <a:ln/>
-                      </pic:spPr>
-                    </pic:pic>
-                  </a:graphicData>
-                </a:graphic>
-              </wp:inline>
-            </w:drawing>
+            <w:pict>
+              <v:group w14:anchorId="32AFCCAD" id="_x0000_s1026" style="width:415.5pt;height:328.8pt;mso-position-horizontal-relative:char;mso-position-vertical-relative:line" coordorigin="25737,15274" coordsize="52768,41701" o:gfxdata="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">
+                <v:group id="Agrupar 893201786" o:spid="_x0000_s1027" style="position:absolute;left:25737;top:15274;width:52768;height:41701" coordorigin="12569,-860" coordsize="52605,41563" o:gfxdata="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">
+                  <v:rect id="Retângulo 314100559" o:spid="_x0000_s1028" style="position:absolute;left:12569;top:-860;width:52605;height:41563;visibility:visible;mso-wrap-style:square;v-text-anchor:middle" o:gfxdata="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" filled="f" stroked="f">
+                    <v:textbox inset="2.53958mm,2.53958mm,2.53958mm,2.53958mm">
+                      <w:txbxContent>
+                        <w:p>
+                          <w:pPr>
+                            <w:spacing w:line="240" w:lineRule="auto"/>
+                            <w:textDirection w:val="btLr"/>
+                          </w:pPr>
+                        </w:p>
+                      </w:txbxContent>
+                    </v:textbox>
+                  </v:rect>
+                  <v:rect id="Retângulo 574195434" o:spid="_x0000_s1029" style="position:absolute;left:34556;top:32996;width:10212;height:3429;visibility:visible;mso-wrap-style:square;v-text-anchor:top" o:gfxdata="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" filled="f" stroked="f">
+                    <v:textbox inset="2.53958mm,2.53958mm,2.53958mm,2.53958mm">
+                      <w:txbxContent>
+                        <w:p>
+                          <w:pPr>
+                            <w:spacing w:line="240" w:lineRule="auto"/>
+                            <w:jc w:val="center"/>
+                            <w:textDirection w:val="btLr"/>
+                          </w:pPr>
+                        </w:p>
+                      </w:txbxContent>
+                    </v:textbox>
+                  </v:rect>
+                  <v:shapetype id="_x0000_t16" coordsize="21600,21600" o:spt="16" adj="5400" path="m@0,l0@0,,21600@1,21600,21600@2,21600,xem0@0nfl@1@0,21600,em@1@0nfl@1,21600e">
+                    <v:stroke joinstyle="miter"/>
+                    <v:formulas>
+                      <v:f eqn="val #0"/>
+                      <v:f eqn="sum width 0 #0"/>
+                      <v:f eqn="sum height 0 #0"/>
+                      <v:f eqn="mid height #0"/>
+                      <v:f eqn="prod @1 1 2"/>
+                      <v:f eqn="prod @2 1 2"/>
+                      <v:f eqn="mid width #0"/>
+                    </v:formulas>
+                    <v:path o:extrusionok="f" gradientshapeok="t" limo="10800,10800" o:connecttype="custom" o:connectlocs="@6,0;@4,@0;0,@3;@4,21600;@1,@3;21600,@5" o:connectangles="270,270,180,90,0,0" textboxrect="0,@0,@1,21600"/>
+                    <v:handles>
+                      <v:h position="topLeft,#0" switch="" yrange="0,21600"/>
+                    </v:handles>
+                    <o:complex v:ext="view"/>
+                  </v:shapetype>
+                  <v:shape id="Cubo 862140903" o:spid="_x0000_s1030" type="#_x0000_t16" style="position:absolute;left:31376;top:17531;width:16572;height:9348;visibility:visible;mso-wrap-style:square;v-text-anchor:middle" o:gfxdata="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" adj="2541" fillcolor="#eee" strokecolor="#595959">
+                    <v:stroke startarrowwidth="narrow" startarrowlength="short" endarrowwidth="narrow" endarrowlength="short" joinstyle="round"/>
+                    <v:textbox inset="2.53958mm,2.53958mm,2.53958mm,2.53958mm">
+                      <w:txbxContent>
+                        <w:p>
+                          <w:pPr>
+                            <w:spacing w:line="240" w:lineRule="auto"/>
+                            <w:jc w:val="center"/>
+                            <w:textDirection w:val="btLr"/>
+                          </w:pPr>
+                          <w:r>
+                            <w:rPr>
+                              <w:color w:val="000000"/>
+                              <w:sz w:val="28"/>
+                            </w:rPr>
+                            <w:t>Gestão de Pacientes</w:t>
+                          </w:r>
+                          <w:r>
+                            <w:rPr>
+                              <w:color w:val="000000"/>
+                              <w:sz w:val="28"/>
+                            </w:rPr>
+                            <w:t>- SGP</w:t>
+                          </w:r>
+                        </w:p>
+                      </w:txbxContent>
+                    </v:textbox>
+                  </v:shape>
+                  <v:group id="Agrupar 2036456358" o:spid="_x0000_s1031" style="position:absolute;left:13360;top:18053;width:12402;height:8305" coordorigin="16808,30439" coordsize="12402,8304" o:gfxdata="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">
+                    <v:group id="Agrupar 1537658236" o:spid="_x0000_s1032" style="position:absolute;left:21465;top:30439;width:3089;height:5877" coordorigin="14997,14508" coordsize="4974,8436" o:gfxdata="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">
+                      <v:shapetype id="_x0000_t120" coordsize="21600,21600" o:spt="120" path="m10800,qx,10800,10800,21600,21600,10800,10800,xe">
+                        <v:path gradientshapeok="t" o:connecttype="custom" o:connectlocs="10800,0;3163,3163;0,10800;3163,18437;10800,21600;18437,18437;21600,10800;18437,3163" textboxrect="3163,3163,18437,18437"/>
+                      </v:shapetype>
+                      <v:shape id="Fluxograma: Conector 1624728454" o:spid="_x0000_s1033" type="#_x0000_t120" style="position:absolute;left:15978;top:14508;width:3132;height:2814;visibility:visible;mso-wrap-style:square;v-text-anchor:middle" o:gfxdata="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" fillcolor="#eee" strokecolor="#595959">
+                        <v:stroke startarrowwidth="narrow" startarrowlength="short" endarrowwidth="narrow" endarrowlength="short"/>
+                        <v:textbox inset="2.53958mm,2.53958mm,2.53958mm,2.53958mm">
+                          <w:txbxContent>
+                            <w:p>
+                              <w:pPr>
+                                <w:spacing w:line="240" w:lineRule="auto"/>
+                                <w:textDirection w:val="btLr"/>
+                              </w:pPr>
+                            </w:p>
+                          </w:txbxContent>
+                        </v:textbox>
+                      </v:shape>
+                      <v:shapetype id="_x0000_t32" coordsize="21600,21600" o:spt="32" o:oned="t" path="m,l21600,21600e" filled="f">
+                        <v:path arrowok="t" fillok="f" o:connecttype="none"/>
+                        <o:lock v:ext="edit" shapetype="t"/>
+                      </v:shapetype>
+                      <v:shape id="Conector de Seta Reta 282837376" o:spid="_x0000_s1034" type="#_x0000_t32" style="position:absolute;left:17487;top:17322;width:57;height:2931;flip:x;visibility:visible;mso-wrap-style:square" o:connectortype="straight" o:gfxdata="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" strokecolor="#595959">
+                        <v:stroke startarrowwidth="narrow" startarrowlength="short" endarrowwidth="narrow" endarrowlength="short"/>
+                      </v:shape>
+                      <v:shape id="Conector de Seta Reta 2121715977" o:spid="_x0000_s1035" type="#_x0000_t32" style="position:absolute;left:15274;top:18587;width:4539;height:18;visibility:visible;mso-wrap-style:square" o:connectortype="straight" o:gfxdata="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" strokecolor="#595959">
+                        <v:stroke startarrowwidth="narrow" startarrowlength="short" endarrowwidth="narrow" endarrowlength="short"/>
+                      </v:shape>
+                      <v:shape id="Conector de Seta Reta 1093248074" o:spid="_x0000_s1036" type="#_x0000_t32" style="position:absolute;left:14997;top:20229;width:2487;height:2715;flip:x;visibility:visible;mso-wrap-style:square" o:connectortype="straight" o:gfxdata="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" strokecolor="#595959">
+                        <v:stroke startarrowwidth="narrow" startarrowlength="short" endarrowwidth="narrow" endarrowlength="short"/>
+                      </v:shape>
+                      <v:shape id="Conector de Seta Reta 1692895779" o:spid="_x0000_s1037" type="#_x0000_t32" style="position:absolute;left:17484;top:20229;width:2487;height:2715;rotation:180;visibility:visible;mso-wrap-style:square" o:connectortype="straight" o:gfxdata="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" strokecolor="#595959">
+                        <v:stroke startarrowwidth="narrow" startarrowlength="short" endarrowwidth="narrow" endarrowlength="short"/>
+                      </v:shape>
+                    </v:group>
+                    <v:rect id="Retângulo 154593438" o:spid="_x0000_s1038" style="position:absolute;left:16808;top:35314;width:12402;height:3429;visibility:visible;mso-wrap-style:square;v-text-anchor:top" o:gfxdata="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" filled="f" stroked="f">
+                      <v:textbox inset="2.53958mm,2.53958mm,2.53958mm,2.53958mm">
+                        <w:txbxContent>
+                          <w:p>
+                            <w:pPr>
+                              <w:spacing w:line="240" w:lineRule="auto"/>
+                              <w:jc w:val="center"/>
+                              <w:textDirection w:val="btLr"/>
+                            </w:pPr>
+                            <w:r>
+                              <w:rPr>
+                                <w:b/>
+                                <w:color w:val="000000"/>
+                                <w:sz w:val="24"/>
+                              </w:rPr>
+                              <w:t>Fisioterapeuta</w:t>
+                            </w:r>
+                          </w:p>
+                        </w:txbxContent>
+                      </v:textbox>
+                    </v:rect>
+                  </v:group>
+                  <v:shapetype id="_x0000_t38" coordsize="21600,21600" o:spt="38" o:oned="t" path="m,c@0,0@1,5400@1,10800@1,16200@2,21600,21600,21600e" filled="f">
+                    <v:formulas>
+                      <v:f eqn="mid #0 0"/>
+                      <v:f eqn="val #0"/>
+                      <v:f eqn="mid #0 21600"/>
+                    </v:formulas>
+                    <v:path arrowok="t" fillok="f" o:connecttype="none"/>
+                    <v:handles>
+                      <v:h position="#0,center"/>
+                    </v:handles>
+                    <o:lock v:ext="edit" shapetype="t"/>
+                  </v:shapetype>
+                  <v:shape id="Conector: Curvo 2062417639" o:spid="_x0000_s1039" type="#_x0000_t38" style="position:absolute;left:21620;top:21432;width:9756;height:1323;visibility:visible;mso-wrap-style:square" o:connectortype="curved" o:gfxdata="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" adj="10710">
+                    <v:stroke startarrowwidth="narrow" startarrowlength="short" endarrowwidth="narrow" endarrowlength="short"/>
+                  </v:shape>
+                  <v:group id="Agrupar 399187279" o:spid="_x0000_s1040" style="position:absolute;left:31099;top:26;width:12402;height:7834" coordorigin="5774,26890" coordsize="12402,7833" o:gfxdata="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">
+                    <v:group id="Agrupar 1173585405" o:spid="_x0000_s1041" style="position:absolute;left:10449;top:26890;width:3089;height:5657" coordorigin="-2742,9414" coordsize="4974,8119" o:gfxdata="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">
+                      <v:shape id="Fluxograma: Conector 745030816" o:spid="_x0000_s1042" type="#_x0000_t120" style="position:absolute;left:-1849;top:9414;width:3131;height:2814;visibility:visible;mso-wrap-style:square;v-text-anchor:middle" o:gfxdata="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" fillcolor="#eee" strokecolor="#595959">
+                        <v:stroke startarrowwidth="narrow" startarrowlength="short" endarrowwidth="narrow" endarrowlength="short"/>
+                        <v:textbox inset="2.53958mm,2.53958mm,2.53958mm,2.53958mm">
+                          <w:txbxContent>
+                            <w:p>
+                              <w:pPr>
+                                <w:spacing w:line="240" w:lineRule="auto"/>
+                                <w:textDirection w:val="btLr"/>
+                              </w:pPr>
+                            </w:p>
+                          </w:txbxContent>
+                        </v:textbox>
+                      </v:shape>
+                      <v:shape id="Conector de Seta Reta 993810505" o:spid="_x0000_s1043" type="#_x0000_t32" style="position:absolute;left:-312;top:12058;width:57;height:2931;flip:x;visibility:visible;mso-wrap-style:square" o:connectortype="straight" o:gfxdata="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" strokecolor="#595959">
+                        <v:stroke startarrowwidth="narrow" startarrowlength="short" endarrowwidth="narrow" endarrowlength="short"/>
+                      </v:shape>
+                      <v:shape id="Conector de Seta Reta 1604154783" o:spid="_x0000_s1044" type="#_x0000_t32" style="position:absolute;left:-2553;top:13515;width:4538;height:18;visibility:visible;mso-wrap-style:square" o:connectortype="straight" o:gfxdata="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" strokecolor="#595959">
+                        <v:stroke startarrowwidth="narrow" startarrowlength="short" endarrowwidth="narrow" endarrowlength="short"/>
+                      </v:shape>
+                      <v:shape id="Conector de Seta Reta 201646429" o:spid="_x0000_s1045" type="#_x0000_t32" style="position:absolute;left:-2742;top:14819;width:2487;height:2715;flip:x;visibility:visible;mso-wrap-style:square" o:connectortype="straight" o:gfxdata="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" strokecolor="#595959">
+                        <v:stroke startarrowwidth="narrow" startarrowlength="short" endarrowwidth="narrow" endarrowlength="short"/>
+                      </v:shape>
+                      <v:shape id="Conector de Seta Reta 759053260" o:spid="_x0000_s1046" type="#_x0000_t32" style="position:absolute;left:-255;top:14819;width:2486;height:2715;rotation:180;visibility:visible;mso-wrap-style:square" o:connectortype="straight" o:gfxdata="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" strokecolor="#595959">
+                        <v:stroke startarrowwidth="narrow" startarrowlength="short" endarrowwidth="narrow" endarrowlength="short"/>
+                      </v:shape>
+                    </v:group>
+                    <v:rect id="Retângulo 148478513" o:spid="_x0000_s1047" style="position:absolute;left:5774;top:31295;width:12402;height:3429;visibility:visible;mso-wrap-style:square;v-text-anchor:top" o:gfxdata="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" filled="f" stroked="f">
+                      <v:textbox inset="2.53958mm,2.53958mm,2.53958mm,2.53958mm">
+                        <w:txbxContent>
+                          <w:p>
+                            <w:pPr>
+                              <w:spacing w:line="240" w:lineRule="auto"/>
+                              <w:jc w:val="center"/>
+                              <w:textDirection w:val="btLr"/>
+                            </w:pPr>
+                            <w:r>
+                              <w:rPr>
+                                <w:b/>
+                                <w:color w:val="000000"/>
+                                <w:sz w:val="24"/>
+                              </w:rPr>
+                              <w:t>Secretaria</w:t>
+                            </w:r>
+                          </w:p>
+                        </w:txbxContent>
+                      </v:textbox>
+                    </v:rect>
+                  </v:group>
+                  <v:shape id="Conector: Curvo 1830134554" o:spid="_x0000_s1048" type="#_x0000_t38" style="position:absolute;left:34343;top:11661;width:9150;height:2589;rotation:-90;flip:x;visibility:visible;mso-wrap-style:square" o:connectortype="curved" o:gfxdata="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" adj="10800">
+                    <v:stroke startarrowwidth="narrow" startarrowlength="short" endarrowwidth="narrow" endarrowlength="short"/>
+                  </v:shape>
+                </v:group>
+                <w10:anchorlock/>
+              </v:group>
+            </w:pict>
           </mc:Fallback>
         </mc:AlternateContent>
-      </w:r>
-      <w:commentRangeEnd w:id="1"/>
-      <w:r>
-        <w:commentReference w:id="1"/>
-      </w:r>
-      <w:r>
-        <w:rPr>
-          <w:rtl w:val="0"/>
-        </w:rPr>
       </w:r>
     </w:p>
     <w:p>
       <w:pPr>
-        <w:pageBreakBefore w:val="0"/>
         <w:jc w:val="center"/>
-        <w:rPr/>
       </w:pPr>
-      <w:r>
-        <w:rPr>
-          <w:rtl w:val="0"/>
-        </w:rPr>
-      </w:r>
     </w:p>
     <w:sectPr>
-      <w:pgSz w:h="16838" w:w="11906" w:orient="portrait"/>
-      <w:pgMar w:bottom="850.3937007874016" w:top="850.3937007874016" w:left="850.3937007874016" w:right="1440.0000000000002" w:header="0" w:footer="720"/>
+      <w:pgSz w:w="11906" w:h="16838"/>
+      <w:pgMar w:top="850" w:right="1440" w:bottom="850" w:left="850" w:header="0" w:footer="720" w:gutter="0"/>
       <w:pgNumType w:start="1"/>
+      <w:cols w:space="720"/>
     </w:sectPr>
   </w:body>
 </w:document>
 </file>
 
-<file path=word/comments.xml><?xml version="1.0" encoding="utf-8"?>
-<w:comments xmlns:mc="http://schemas.openxmlformats.org/markup-compatibility/2006" xmlns:o="urn:schemas-microsoft-com:office:office" xmlns:r="http://schemas.openxmlformats.org/officeDocument/2006/relationships" xmlns:m="http://schemas.openxmlformats.org/officeDocument/2006/math" xmlns:v="urn:schemas-microsoft-com:vml" xmlns:wp="http://schemas.openxmlformats.org/drawingml/2006/wordprocessingDrawing" xmlns:w10="urn:schemas-microsoft-com:office:word" xmlns:w="http://schemas.openxmlformats.org/wordprocessingml/2006/main" xmlns:wne="http://schemas.microsoft.com/office/word/2006/wordml" xmlns:sl="http://schemas.openxmlformats.org/schemaLibrary/2006/main" xmlns:a="http://schemas.openxmlformats.org/drawingml/2006/main" xmlns:pic="http://schemas.openxmlformats.org/drawingml/2006/picture" xmlns:c="http://schemas.openxmlformats.org/drawingml/2006/chart" xmlns:lc="http://schemas.openxmlformats.org/drawingml/2006/lockedCanvas" xmlns:dgm="http://schemas.openxmlformats.org/drawingml/2006/diagram" xmlns:wps="http://schemas.microsoft.com/office/word/2010/wordprocessingShape" xmlns:wpg="http://schemas.microsoft.com/office/word/2010/wordprocessingGroup" xmlns:w14="http://schemas.microsoft.com/office/word/2010/wordml" xmlns:w15="http://schemas.microsoft.com/office/word/2012/wordml">
-  <w:comment w:author="Carlos Eduardo Corberi Paz" w:id="1" w:date="2023-09-01T12:27:44Z">
-    <w:p>
-      <w:pPr>
-        <w:keepNext w:val="0"/>
-        <w:keepLines w:val="0"/>
-        <w:pageBreakBefore w:val="0"/>
-        <w:widowControl w:val="0"/>
-        <w:pBdr>
-          <w:top w:space="0" w:sz="0" w:val="nil"/>
-          <w:left w:space="0" w:sz="0" w:val="nil"/>
-          <w:bottom w:space="0" w:sz="0" w:val="nil"/>
-          <w:right w:space="0" w:sz="0" w:val="nil"/>
-          <w:between w:space="0" w:sz="0" w:val="nil"/>
-        </w:pBdr>
-        <w:shd w:fill="auto" w:val="clear"/>
-        <w:spacing w:after="0" w:before="0" w:line="240" w:lineRule="auto"/>
-        <w:ind w:left="0" w:right="0" w:firstLine="0"/>
-        <w:jc w:val="left"/>
-        <w:rPr>
-          <w:rFonts w:ascii="Arial" w:cs="Arial" w:eastAsia="Arial" w:hAnsi="Arial"/>
-          <w:b w:val="0"/>
-          <w:i w:val="0"/>
-          <w:smallCaps w:val="0"/>
-          <w:strike w:val="0"/>
-          <w:color w:val="000000"/>
-          <w:sz w:val="22"/>
-          <w:szCs w:val="22"/>
-          <w:u w:val="none"/>
-          <w:shd w:fill="auto" w:val="clear"/>
-          <w:vertAlign w:val="baseline"/>
-        </w:rPr>
-      </w:pPr>
-      <w:r>
-        <w:rPr>
-          <w:rFonts w:ascii="Arial" w:cs="Arial" w:eastAsia="Arial" w:hAnsi="Arial"/>
-          <w:b w:val="0"/>
-          <w:i w:val="0"/>
-          <w:smallCaps w:val="0"/>
-          <w:strike w:val="0"/>
-          <w:color w:val="000000"/>
-          <w:sz w:val="22"/>
-          <w:szCs w:val="22"/>
-          <w:u w:val="none"/>
-          <w:shd w:fill="auto" w:val="clear"/>
-          <w:vertAlign w:val="baseline"/>
-          <w:rtl w:val="0"/>
-        </w:rPr>
-        <w:t xml:space="preserve">@joao.alonso@aluno.faculdadeimpacta.com.br caso medico não tenha acesso ao sistema retirar deste artefato tbm</w:t>
-      </w:r>
-    </w:p>
-  </w:comment>
-  <w:comment w:author="Andreia Cristina dos Santos Gusmão" w:id="0" w:date="2023-09-08T21:59:06Z">
-    <w:p>
-      <w:pPr>
-        <w:keepNext w:val="0"/>
-        <w:keepLines w:val="0"/>
-        <w:pageBreakBefore w:val="0"/>
-        <w:widowControl w:val="0"/>
-        <w:pBdr>
-          <w:top w:space="0" w:sz="0" w:val="nil"/>
-          <w:left w:space="0" w:sz="0" w:val="nil"/>
-          <w:bottom w:space="0" w:sz="0" w:val="nil"/>
-          <w:right w:space="0" w:sz="0" w:val="nil"/>
-          <w:between w:space="0" w:sz="0" w:val="nil"/>
-        </w:pBdr>
-        <w:shd w:fill="auto" w:val="clear"/>
-        <w:spacing w:after="0" w:before="0" w:line="240" w:lineRule="auto"/>
-        <w:ind w:left="0" w:right="0" w:firstLine="0"/>
-        <w:jc w:val="left"/>
-        <w:rPr>
-          <w:rFonts w:ascii="Arial" w:cs="Arial" w:eastAsia="Arial" w:hAnsi="Arial"/>
-          <w:b w:val="0"/>
-          <w:i w:val="0"/>
-          <w:smallCaps w:val="0"/>
-          <w:strike w:val="0"/>
-          <w:color w:val="000000"/>
-          <w:sz w:val="22"/>
-          <w:szCs w:val="22"/>
-          <w:u w:val="none"/>
-          <w:shd w:fill="auto" w:val="clear"/>
-          <w:vertAlign w:val="baseline"/>
-        </w:rPr>
-      </w:pPr>
-      <w:r>
-        <w:rPr>
-          <w:rFonts w:ascii="Arial" w:cs="Arial" w:eastAsia="Arial" w:hAnsi="Arial"/>
-          <w:b w:val="0"/>
-          <w:i w:val="0"/>
-          <w:smallCaps w:val="0"/>
-          <w:strike w:val="0"/>
-          <w:color w:val="000000"/>
-          <w:sz w:val="22"/>
-          <w:szCs w:val="22"/>
-          <w:u w:val="none"/>
-          <w:shd w:fill="auto" w:val="clear"/>
-          <w:vertAlign w:val="baseline"/>
-          <w:rtl w:val="0"/>
-        </w:rPr>
-        <w:t xml:space="preserve">Ok, nesse artefato, os atores que interagem com o sistema são os Usuários do artefato anterior</w:t>
-      </w:r>
-    </w:p>
-  </w:comment>
-</w:comments>
-</file>
-
-<file path=word/commentsExtended.xml><?xml version="1.0" encoding="utf-8"?>
-<w15:commentsEx xmlns:mc="http://schemas.openxmlformats.org/markup-compatibility/2006" xmlns:o="urn:schemas-microsoft-com:office:office" xmlns:r="http://schemas.openxmlformats.org/officeDocument/2006/relationships" xmlns:m="http://schemas.openxmlformats.org/officeDocument/2006/math" xmlns:v="urn:schemas-microsoft-com:vml" xmlns:wp="http://schemas.openxmlformats.org/drawingml/2006/wordprocessingDrawing" xmlns:w10="urn:schemas-microsoft-com:office:word" xmlns:w="http://schemas.openxmlformats.org/wordprocessingml/2006/main" xmlns:wne="http://schemas.microsoft.com/office/word/2006/wordml" xmlns:sl="http://schemas.openxmlformats.org/schemaLibrary/2006/main" xmlns:a="http://schemas.openxmlformats.org/drawingml/2006/main" xmlns:pic="http://schemas.openxmlformats.org/drawingml/2006/picture" xmlns:c="http://schemas.openxmlformats.org/drawingml/2006/chart" xmlns:lc="http://schemas.openxmlformats.org/drawingml/2006/lockedCanvas" xmlns:dgm="http://schemas.openxmlformats.org/drawingml/2006/diagram" xmlns:wps="http://schemas.microsoft.com/office/word/2010/wordprocessingShape" xmlns:wpg="http://schemas.microsoft.com/office/word/2010/wordprocessingGroup" xmlns:w14="http://schemas.microsoft.com/office/word/2010/wordml" xmlns:w15="http://schemas.microsoft.com/office/word/2012/wordml">
-  <w15:commentEx w15:paraId="00000005" w15:done="0"/>
-  <w15:commentEx w15:paraId="00000006" w15:done="0"/>
-</w15:commentsEx>
-</file>
-
-<file path=word/numbering.xml><?xml version="1.0" encoding="utf-8"?>
-<w:numbering xmlns:mc="http://schemas.openxmlformats.org/markup-compatibility/2006" xmlns:o="urn:schemas-microsoft-com:office:office" xmlns:r="http://schemas.openxmlformats.org/officeDocument/2006/relationships" xmlns:m="http://schemas.openxmlformats.org/officeDocument/2006/math" xmlns:v="urn:schemas-microsoft-com:vml" xmlns:wp="http://schemas.openxmlformats.org/drawingml/2006/wordprocessingDrawing" xmlns:w10="urn:schemas-microsoft-com:office:word" xmlns:w="http://schemas.openxmlformats.org/wordprocessingml/2006/main" xmlns:wne="http://schemas.microsoft.com/office/word/2006/wordml" xmlns:sl="http://schemas.openxmlformats.org/schemaLibrary/2006/main" xmlns:a="http://schemas.openxmlformats.org/drawingml/2006/main" xmlns:pic="http://schemas.openxmlformats.org/drawingml/2006/picture" xmlns:c="http://schemas.openxmlformats.org/drawingml/2006/chart" xmlns:lc="http://schemas.openxmlformats.org/drawingml/2006/lockedCanvas" xmlns:dgm="http://schemas.openxmlformats.org/drawingml/2006/diagram" xmlns:wps="http://schemas.microsoft.com/office/word/2010/wordprocessingShape" xmlns:wpg="http://schemas.microsoft.com/office/word/2010/wordprocessingGroup" xmlns:w14="http://schemas.microsoft.com/office/word/2010/wordml" xmlns:w15="http://schemas.microsoft.com/office/word/2012/wordml"/>
-</file>
-
 <file path=word/styles.xml><?xml version="1.0" encoding="utf-8"?>
-<w:styles xmlns:mc="http://schemas.openxmlformats.org/markup-compatibility/2006" xmlns:o="urn:schemas-microsoft-com:office:office" xmlns:r="http://schemas.openxmlformats.org/officeDocument/2006/relationships" xmlns:m="http://schemas.openxmlformats.org/officeDocument/2006/math" xmlns:v="urn:schemas-microsoft-com:vml" xmlns:wp="http://schemas.openxmlformats.org/drawingml/2006/wordprocessingDrawing" xmlns:w10="urn:schemas-microsoft-com:office:word" xmlns:w="http://schemas.openxmlformats.org/wordprocessingml/2006/main" xmlns:wne="http://schemas.microsoft.com/office/word/2006/wordml" xmlns:sl="http://schemas.openxmlformats.org/schemaLibrary/2006/main" xmlns:a="http://schemas.openxmlformats.org/drawingml/2006/main" xmlns:pic="http://schemas.openxmlformats.org/drawingml/2006/picture" xmlns:c="http://schemas.openxmlformats.org/drawingml/2006/chart" xmlns:lc="http://schemas.openxmlformats.org/drawingml/2006/lockedCanvas" xmlns:dgm="http://schemas.openxmlformats.org/drawingml/2006/diagram" xmlns:wps="http://schemas.microsoft.com/office/word/2010/wordprocessingShape" xmlns:wpg="http://schemas.microsoft.com/office/word/2010/wordprocessingGroup" xmlns:w14="http://schemas.microsoft.com/office/word/2010/wordml" xmlns:w15="http://schemas.microsoft.com/office/word/2012/wordml">
+<w:styles xmlns:mc="http://schemas.openxmlformats.org/markup-compatibility/2006" xmlns:r="http://schemas.openxmlformats.org/officeDocument/2006/relationships" xmlns:w="http://schemas.openxmlformats.org/wordprocessingml/2006/main" xmlns:w14="http://schemas.microsoft.com/office/word/2010/wordml" xmlns:w15="http://schemas.microsoft.com/office/word/2012/wordml" xmlns:w16cex="http://schemas.microsoft.com/office/word/2018/wordml/cex" xmlns:w16cid="http://schemas.microsoft.com/office/word/2016/wordml/cid" xmlns:w16="http://schemas.microsoft.com/office/word/2018/wordml" xmlns:w16sdtdh="http://schemas.microsoft.com/office/word/2020/wordml/sdtdatahash" xmlns:w16se="http://schemas.microsoft.com/office/word/2015/wordml/symex" mc:Ignorable="w14 w15 w16se w16cid w16 w16cex w16sdtdh">
   <w:docDefaults>
     <w:rPrDefault>
       <w:rPr>
-        <w:rFonts w:ascii="Arial" w:cs="Arial" w:eastAsia="Arial" w:hAnsi="Arial"/>
+        <w:rFonts w:ascii="Arial" w:eastAsia="Arial" w:hAnsi="Arial" w:cs="Arial"/>
         <w:sz w:val="22"/>
         <w:szCs w:val="22"/>
-        <w:lang w:val="pt_BR"/>
+        <w:lang w:val="pt-BR" w:eastAsia="pt-BR" w:bidi="ar-SA"/>
       </w:rPr>
     </w:rPrDefault>
     <w:pPrDefault>
@@ -887,69 +877,457 @@
       </w:pPr>
     </w:pPrDefault>
   </w:docDefaults>
-  <w:style w:type="paragraph" w:styleId="Normal" w:default="1">
-    <w:name w:val="normal"/>
+  <w:latentStyles w:defLockedState="0" w:defUIPriority="99" w:defSemiHidden="0" w:defUnhideWhenUsed="0" w:defQFormat="0" w:count="376">
+    <w:lsdException w:name="Normal" w:uiPriority="0" w:qFormat="1"/>
+    <w:lsdException w:name="heading 1" w:uiPriority="9" w:qFormat="1"/>
+    <w:lsdException w:name="heading 2" w:semiHidden="1" w:uiPriority="9" w:unhideWhenUsed="1" w:qFormat="1"/>
+    <w:lsdException w:name="heading 3" w:semiHidden="1" w:uiPriority="9" w:unhideWhenUsed="1" w:qFormat="1"/>
+    <w:lsdException w:name="heading 4" w:semiHidden="1" w:uiPriority="9" w:unhideWhenUsed="1" w:qFormat="1"/>
+    <w:lsdException w:name="heading 5" w:semiHidden="1" w:uiPriority="9" w:unhideWhenUsed="1" w:qFormat="1"/>
+    <w:lsdException w:name="heading 6" w:semiHidden="1" w:uiPriority="9" w:unhideWhenUsed="1" w:qFormat="1"/>
+    <w:lsdException w:name="heading 7" w:semiHidden="1" w:uiPriority="9" w:unhideWhenUsed="1" w:qFormat="1"/>
+    <w:lsdException w:name="heading 8" w:semiHidden="1" w:uiPriority="9" w:unhideWhenUsed="1" w:qFormat="1"/>
+    <w:lsdException w:name="heading 9" w:semiHidden="1" w:uiPriority="9" w:unhideWhenUsed="1" w:qFormat="1"/>
+    <w:lsdException w:name="index 1" w:semiHidden="1" w:unhideWhenUsed="1"/>
+    <w:lsdException w:name="index 2" w:semiHidden="1" w:unhideWhenUsed="1"/>
+    <w:lsdException w:name="index 3" w:semiHidden="1" w:unhideWhenUsed="1"/>
+    <w:lsdException w:name="index 4" w:semiHidden="1" w:unhideWhenUsed="1"/>
+    <w:lsdException w:name="index 5" w:semiHidden="1" w:unhideWhenUsed="1"/>
+    <w:lsdException w:name="index 6" w:semiHidden="1" w:unhideWhenUsed="1"/>
+    <w:lsdException w:name="index 7" w:semiHidden="1" w:unhideWhenUsed="1"/>
+    <w:lsdException w:name="index 8" w:semiHidden="1" w:unhideWhenUsed="1"/>
+    <w:lsdException w:name="index 9" w:semiHidden="1" w:unhideWhenUsed="1"/>
+    <w:lsdException w:name="toc 1" w:semiHidden="1" w:uiPriority="39" w:unhideWhenUsed="1"/>
+    <w:lsdException w:name="toc 2" w:semiHidden="1" w:uiPriority="39" w:unhideWhenUsed="1"/>
+    <w:lsdException w:name="toc 3" w:semiHidden="1" w:uiPriority="39" w:unhideWhenUsed="1"/>
+    <w:lsdException w:name="toc 4" w:semiHidden="1" w:uiPriority="39" w:unhideWhenUsed="1"/>
+    <w:lsdException w:name="toc 5" w:semiHidden="1" w:uiPriority="39" w:unhideWhenUsed="1"/>
+    <w:lsdException w:name="toc 6" w:semiHidden="1" w:uiPriority="39" w:unhideWhenUsed="1"/>
+    <w:lsdException w:name="toc 7" w:semiHidden="1" w:uiPriority="39" w:unhideWhenUsed="1"/>
+    <w:lsdException w:name="toc 8" w:semiHidden="1" w:uiPriority="39" w:unhideWhenUsed="1"/>
+    <w:lsdException w:name="toc 9" w:semiHidden="1" w:uiPriority="39" w:unhideWhenUsed="1"/>
+    <w:lsdException w:name="Normal Indent" w:semiHidden="1" w:unhideWhenUsed="1"/>
+    <w:lsdException w:name="footnote text" w:semiHidden="1" w:unhideWhenUsed="1"/>
+    <w:lsdException w:name="annotation text" w:semiHidden="1" w:unhideWhenUsed="1"/>
+    <w:lsdException w:name="header" w:semiHidden="1" w:unhideWhenUsed="1"/>
+    <w:lsdException w:name="footer" w:semiHidden="1" w:unhideWhenUsed="1"/>
+    <w:lsdException w:name="index heading" w:semiHidden="1" w:unhideWhenUsed="1"/>
+    <w:lsdException w:name="caption" w:semiHidden="1" w:uiPriority="35" w:unhideWhenUsed="1" w:qFormat="1"/>
+    <w:lsdException w:name="table of figures" w:semiHidden="1" w:unhideWhenUsed="1"/>
+    <w:lsdException w:name="envelope address" w:semiHidden="1" w:unhideWhenUsed="1"/>
+    <w:lsdException w:name="envelope return" w:semiHidden="1" w:unhideWhenUsed="1"/>
+    <w:lsdException w:name="footnote reference" w:semiHidden="1" w:unhideWhenUsed="1"/>
+    <w:lsdException w:name="annotation reference" w:semiHidden="1" w:unhideWhenUsed="1"/>
+    <w:lsdException w:name="line number" w:semiHidden="1" w:unhideWhenUsed="1"/>
+    <w:lsdException w:name="page number" w:semiHidden="1" w:unhideWhenUsed="1"/>
+    <w:lsdException w:name="endnote reference" w:semiHidden="1" w:unhideWhenUsed="1"/>
+    <w:lsdException w:name="endnote text" w:semiHidden="1" w:unhideWhenUsed="1"/>
+    <w:lsdException w:name="table of authorities" w:semiHidden="1" w:unhideWhenUsed="1"/>
+    <w:lsdException w:name="macro" w:semiHidden="1" w:unhideWhenUsed="1"/>
+    <w:lsdException w:name="toa heading" w:semiHidden="1" w:unhideWhenUsed="1"/>
+    <w:lsdException w:name="List" w:semiHidden="1" w:unhideWhenUsed="1"/>
+    <w:lsdException w:name="List Bullet" w:semiHidden="1" w:unhideWhenUsed="1"/>
+    <w:lsdException w:name="List Number" w:semiHidden="1" w:unhideWhenUsed="1"/>
+    <w:lsdException w:name="List 2" w:semiHidden="1" w:unhideWhenUsed="1"/>
+    <w:lsdException w:name="List 3" w:semiHidden="1" w:unhideWhenUsed="1"/>
+    <w:lsdException w:name="List 4" w:semiHidden="1" w:unhideWhenUsed="1"/>
+    <w:lsdException w:name="List 5" w:semiHidden="1" w:unhideWhenUsed="1"/>
+    <w:lsdException w:name="List Bullet 2" w:semiHidden="1" w:unhideWhenUsed="1"/>
+    <w:lsdException w:name="List Bullet 3" w:semiHidden="1" w:unhideWhenUsed="1"/>
+    <w:lsdException w:name="List Bullet 4" w:semiHidden="1" w:unhideWhenUsed="1"/>
+    <w:lsdException w:name="List Bullet 5" w:semiHidden="1" w:unhideWhenUsed="1"/>
+    <w:lsdException w:name="List Number 2" w:semiHidden="1" w:unhideWhenUsed="1"/>
+    <w:lsdException w:name="List Number 3" w:semiHidden="1" w:unhideWhenUsed="1"/>
+    <w:lsdException w:name="List Number 4" w:semiHidden="1" w:unhideWhenUsed="1"/>
+    <w:lsdException w:name="List Number 5" w:semiHidden="1" w:unhideWhenUsed="1"/>
+    <w:lsdException w:name="Title" w:uiPriority="10" w:qFormat="1"/>
+    <w:lsdException w:name="Closing" w:semiHidden="1" w:unhideWhenUsed="1"/>
+    <w:lsdException w:name="Signature" w:semiHidden="1" w:unhideWhenUsed="1"/>
+    <w:lsdException w:name="Default Paragraph Font" w:semiHidden="1" w:uiPriority="1" w:unhideWhenUsed="1"/>
+    <w:lsdException w:name="Body Text" w:semiHidden="1" w:unhideWhenUsed="1"/>
+    <w:lsdException w:name="Body Text Indent" w:semiHidden="1" w:unhideWhenUsed="1"/>
+    <w:lsdException w:name="List Continue" w:semiHidden="1" w:unhideWhenUsed="1"/>
+    <w:lsdException w:name="List Continue 2" w:semiHidden="1" w:unhideWhenUsed="1"/>
+    <w:lsdException w:name="List Continue 3" w:semiHidden="1" w:unhideWhenUsed="1"/>
+    <w:lsdException w:name="List Continue 4" w:semiHidden="1" w:unhideWhenUsed="1"/>
+    <w:lsdException w:name="List Continue 5" w:semiHidden="1" w:unhideWhenUsed="1"/>
+    <w:lsdException w:name="Message Header" w:semiHidden="1" w:unhideWhenUsed="1"/>
+    <w:lsdException w:name="Subtitle" w:uiPriority="11" w:qFormat="1"/>
+    <w:lsdException w:name="Salutation" w:semiHidden="1" w:unhideWhenUsed="1"/>
+    <w:lsdException w:name="Date" w:semiHidden="1" w:unhideWhenUsed="1"/>
+    <w:lsdException w:name="Body Text First Indent" w:semiHidden="1" w:unhideWhenUsed="1"/>
+    <w:lsdException w:name="Body Text First Indent 2" w:semiHidden="1" w:unhideWhenUsed="1"/>
+    <w:lsdException w:name="Note Heading" w:semiHidden="1" w:unhideWhenUsed="1"/>
+    <w:lsdException w:name="Body Text 2" w:semiHidden="1" w:unhideWhenUsed="1"/>
+    <w:lsdException w:name="Body Text 3" w:semiHidden="1" w:unhideWhenUsed="1"/>
+    <w:lsdException w:name="Body Text Indent 2" w:semiHidden="1" w:unhideWhenUsed="1"/>
+    <w:lsdException w:name="Body Text Indent 3" w:semiHidden="1" w:unhideWhenUsed="1"/>
+    <w:lsdException w:name="Block Text" w:semiHidden="1" w:unhideWhenUsed="1"/>
+    <w:lsdException w:name="Hyperlink" w:semiHidden="1" w:unhideWhenUsed="1"/>
+    <w:lsdException w:name="FollowedHyperlink" w:semiHidden="1" w:unhideWhenUsed="1"/>
+    <w:lsdException w:name="Strong" w:uiPriority="22" w:qFormat="1"/>
+    <w:lsdException w:name="Emphasis" w:uiPriority="20" w:qFormat="1"/>
+    <w:lsdException w:name="Document Map" w:semiHidden="1" w:unhideWhenUsed="1"/>
+    <w:lsdException w:name="Plain Text" w:semiHidden="1" w:unhideWhenUsed="1"/>
+    <w:lsdException w:name="E-mail Signature" w:semiHidden="1" w:unhideWhenUsed="1"/>
+    <w:lsdException w:name="HTML Top of Form" w:semiHidden="1" w:unhideWhenUsed="1"/>
+    <w:lsdException w:name="HTML Bottom of Form" w:semiHidden="1" w:unhideWhenUsed="1"/>
+    <w:lsdException w:name="Normal (Web)" w:semiHidden="1" w:unhideWhenUsed="1"/>
+    <w:lsdException w:name="HTML Acronym" w:semiHidden="1" w:unhideWhenUsed="1"/>
+    <w:lsdException w:name="HTML Address" w:semiHidden="1" w:unhideWhenUsed="1"/>
+    <w:lsdException w:name="HTML Cite" w:semiHidden="1" w:unhideWhenUsed="1"/>
+    <w:lsdException w:name="HTML Code" w:semiHidden="1" w:unhideWhenUsed="1"/>
+    <w:lsdException w:name="HTML Definition" w:semiHidden="1" w:unhideWhenUsed="1"/>
+    <w:lsdException w:name="HTML Keyboard" w:semiHidden="1" w:unhideWhenUsed="1"/>
+    <w:lsdException w:name="HTML Preformatted" w:semiHidden="1" w:unhideWhenUsed="1"/>
+    <w:lsdException w:name="HTML Sample" w:semiHidden="1" w:unhideWhenUsed="1"/>
+    <w:lsdException w:name="HTML Typewriter" w:semiHidden="1" w:unhideWhenUsed="1"/>
+    <w:lsdException w:name="HTML Variable" w:semiHidden="1" w:unhideWhenUsed="1"/>
+    <w:lsdException w:name="Normal Table" w:semiHidden="1" w:unhideWhenUsed="1"/>
+    <w:lsdException w:name="annotation subject" w:semiHidden="1" w:unhideWhenUsed="1"/>
+    <w:lsdException w:name="No List" w:semiHidden="1" w:unhideWhenUsed="1"/>
+    <w:lsdException w:name="Outline List 1" w:semiHidden="1" w:unhideWhenUsed="1"/>
+    <w:lsdException w:name="Outline List 2" w:semiHidden="1" w:unhideWhenUsed="1"/>
+    <w:lsdException w:name="Outline List 3" w:semiHidden="1" w:unhideWhenUsed="1"/>
+    <w:lsdException w:name="Table Simple 1" w:semiHidden="1" w:unhideWhenUsed="1"/>
+    <w:lsdException w:name="Table Simple 2" w:semiHidden="1" w:unhideWhenUsed="1"/>
+    <w:lsdException w:name="Table Simple 3" w:semiHidden="1" w:unhideWhenUsed="1"/>
+    <w:lsdException w:name="Table Classic 1" w:semiHidden="1" w:unhideWhenUsed="1"/>
+    <w:lsdException w:name="Table Classic 2" w:semiHidden="1" w:unhideWhenUsed="1"/>
+    <w:lsdException w:name="Table Classic 3" w:semiHidden="1" w:unhideWhenUsed="1"/>
+    <w:lsdException w:name="Table Classic 4" w:semiHidden="1" w:unhideWhenUsed="1"/>
+    <w:lsdException w:name="Table Colorful 1" w:semiHidden="1" w:unhideWhenUsed="1"/>
+    <w:lsdException w:name="Table Colorful 2" w:semiHidden="1" w:unhideWhenUsed="1"/>
+    <w:lsdException w:name="Table Colorful 3" w:semiHidden="1" w:unhideWhenUsed="1"/>
+    <w:lsdException w:name="Table Columns 1" w:semiHidden="1" w:unhideWhenUsed="1"/>
+    <w:lsdException w:name="Table Columns 2" w:semiHidden="1" w:unhideWhenUsed="1"/>
+    <w:lsdException w:name="Table Columns 3" w:semiHidden="1" w:unhideWhenUsed="1"/>
+    <w:lsdException w:name="Table Columns 4" w:semiHidden="1" w:unhideWhenUsed="1"/>
+    <w:lsdException w:name="Table Columns 5" w:semiHidden="1" w:unhideWhenUsed="1"/>
+    <w:lsdException w:name="Table Grid 1" w:semiHidden="1" w:unhideWhenUsed="1"/>
+    <w:lsdException w:name="Table Grid 2" w:semiHidden="1" w:unhideWhenUsed="1"/>
+    <w:lsdException w:name="Table Grid 3" w:semiHidden="1" w:unhideWhenUsed="1"/>
+    <w:lsdException w:name="Table Grid 4" w:semiHidden="1" w:unhideWhenUsed="1"/>
+    <w:lsdException w:name="Table Grid 5" w:semiHidden="1" w:unhideWhenUsed="1"/>
+    <w:lsdException w:name="Table Grid 6" w:semiHidden="1" w:unhideWhenUsed="1"/>
+    <w:lsdException w:name="Table Grid 7" w:semiHidden="1" w:unhideWhenUsed="1"/>
+    <w:lsdException w:name="Table Grid 8" w:semiHidden="1" w:unhideWhenUsed="1"/>
+    <w:lsdException w:name="Table List 1" w:semiHidden="1" w:unhideWhenUsed="1"/>
+    <w:lsdException w:name="Table List 2" w:semiHidden="1" w:unhideWhenUsed="1"/>
+    <w:lsdException w:name="Table List 3" w:semiHidden="1" w:unhideWhenUsed="1"/>
+    <w:lsdException w:name="Table List 4" w:semiHidden="1" w:unhideWhenUsed="1"/>
+    <w:lsdException w:name="Table List 5" w:semiHidden="1" w:unhideWhenUsed="1"/>
+    <w:lsdException w:name="Table List 6" w:semiHidden="1" w:unhideWhenUsed="1"/>
+    <w:lsdException w:name="Table List 7" w:semiHidden="1" w:unhideWhenUsed="1"/>
+    <w:lsdException w:name="Table List 8" w:semiHidden="1" w:unhideWhenUsed="1"/>
+    <w:lsdException w:name="Table 3D effects 1" w:semiHidden="1" w:unhideWhenUsed="1"/>
+    <w:lsdException w:name="Table 3D effects 2" w:semiHidden="1" w:unhideWhenUsed="1"/>
+    <w:lsdException w:name="Table 3D effects 3" w:semiHidden="1" w:unhideWhenUsed="1"/>
+    <w:lsdException w:name="Table Contemporary" w:semiHidden="1" w:unhideWhenUsed="1"/>
+    <w:lsdException w:name="Table Elegant" w:semiHidden="1" w:unhideWhenUsed="1"/>
+    <w:lsdException w:name="Table Professional" w:semiHidden="1" w:unhideWhenUsed="1"/>
+    <w:lsdException w:name="Table Subtle 1" w:semiHidden="1" w:unhideWhenUsed="1"/>
+    <w:lsdException w:name="Table Subtle 2" w:semiHidden="1" w:unhideWhenUsed="1"/>
+    <w:lsdException w:name="Table Web 1" w:semiHidden="1" w:unhideWhenUsed="1"/>
+    <w:lsdException w:name="Table Web 2" w:semiHidden="1" w:unhideWhenUsed="1"/>
+    <w:lsdException w:name="Table Web 3" w:semiHidden="1" w:unhideWhenUsed="1"/>
+    <w:lsdException w:name="Balloon Text" w:semiHidden="1" w:unhideWhenUsed="1"/>
+    <w:lsdException w:name="Table Grid" w:uiPriority="39"/>
+    <w:lsdException w:name="Table Theme" w:semiHidden="1" w:unhideWhenUsed="1"/>
+    <w:lsdException w:name="Placeholder Text" w:semiHidden="1"/>
+    <w:lsdException w:name="No Spacing" w:uiPriority="1" w:qFormat="1"/>
+    <w:lsdException w:name="Light Shading" w:uiPriority="60"/>
+    <w:lsdException w:name="Light List" w:uiPriority="61"/>
+    <w:lsdException w:name="Light Grid" w:uiPriority="62"/>
+    <w:lsdException w:name="Medium Shading 1" w:uiPriority="63"/>
+    <w:lsdException w:name="Medium Shading 2" w:uiPriority="64"/>
+    <w:lsdException w:name="Medium List 1" w:uiPriority="65"/>
+    <w:lsdException w:name="Medium List 2" w:uiPriority="66"/>
+    <w:lsdException w:name="Medium Grid 1" w:uiPriority="67"/>
+    <w:lsdException w:name="Medium Grid 2" w:uiPriority="68"/>
+    <w:lsdException w:name="Medium Grid 3" w:uiPriority="69"/>
+    <w:lsdException w:name="Dark List" w:uiPriority="70"/>
+    <w:lsdException w:name="Colorful Shading" w:uiPriority="71"/>
+    <w:lsdException w:name="Colorful List" w:uiPriority="72"/>
+    <w:lsdException w:name="Colorful Grid" w:uiPriority="73"/>
+    <w:lsdException w:name="Light Shading Accent 1" w:uiPriority="60"/>
+    <w:lsdException w:name="Light List Accent 1" w:uiPriority="61"/>
+    <w:lsdException w:name="Light Grid Accent 1" w:uiPriority="62"/>
+    <w:lsdException w:name="Medium Shading 1 Accent 1" w:uiPriority="63"/>
+    <w:lsdException w:name="Medium Shading 2 Accent 1" w:uiPriority="64"/>
+    <w:lsdException w:name="Medium List 1 Accent 1" w:uiPriority="65"/>
+    <w:lsdException w:name="Revision" w:semiHidden="1"/>
+    <w:lsdException w:name="List Paragraph" w:uiPriority="34" w:qFormat="1"/>
+    <w:lsdException w:name="Quote" w:uiPriority="29" w:qFormat="1"/>
+    <w:lsdException w:name="Intense Quote" w:uiPriority="30" w:qFormat="1"/>
+    <w:lsdException w:name="Medium List 2 Accent 1" w:uiPriority="66"/>
+    <w:lsdException w:name="Medium Grid 1 Accent 1" w:uiPriority="67"/>
+    <w:lsdException w:name="Medium Grid 2 Accent 1" w:uiPriority="68"/>
+    <w:lsdException w:name="Medium Grid 3 Accent 1" w:uiPriority="69"/>
+    <w:lsdException w:name="Dark List Accent 1" w:uiPriority="70"/>
+    <w:lsdException w:name="Colorful Shading Accent 1" w:uiPriority="71"/>
+    <w:lsdException w:name="Colorful List Accent 1" w:uiPriority="72"/>
+    <w:lsdException w:name="Colorful Grid Accent 1" w:uiPriority="73"/>
+    <w:lsdException w:name="Light Shading Accent 2" w:uiPriority="60"/>
+    <w:lsdException w:name="Light List Accent 2" w:uiPriority="61"/>
+    <w:lsdException w:name="Light Grid Accent 2" w:uiPriority="62"/>
+    <w:lsdException w:name="Medium Shading 1 Accent 2" w:uiPriority="63"/>
+    <w:lsdException w:name="Medium Shading 2 Accent 2" w:uiPriority="64"/>
+    <w:lsdException w:name="Medium List 1 Accent 2" w:uiPriority="65"/>
+    <w:lsdException w:name="Medium List 2 Accent 2" w:uiPriority="66"/>
+    <w:lsdException w:name="Medium Grid 1 Accent 2" w:uiPriority="67"/>
+    <w:lsdException w:name="Medium Grid 2 Accent 2" w:uiPriority="68"/>
+    <w:lsdException w:name="Medium Grid 3 Accent 2" w:uiPriority="69"/>
+    <w:lsdException w:name="Dark List Accent 2" w:uiPriority="70"/>
+    <w:lsdException w:name="Colorful Shading Accent 2" w:uiPriority="71"/>
+    <w:lsdException w:name="Colorful List Accent 2" w:uiPriority="72"/>
+    <w:lsdException w:name="Colorful Grid Accent 2" w:uiPriority="73"/>
+    <w:lsdException w:name="Light Shading Accent 3" w:uiPriority="60"/>
+    <w:lsdException w:name="Light List Accent 3" w:uiPriority="61"/>
+    <w:lsdException w:name="Light Grid Accent 3" w:uiPriority="62"/>
+    <w:lsdException w:name="Medium Shading 1 Accent 3" w:uiPriority="63"/>
+    <w:lsdException w:name="Medium Shading 2 Accent 3" w:uiPriority="64"/>
+    <w:lsdException w:name="Medium List 1 Accent 3" w:uiPriority="65"/>
+    <w:lsdException w:name="Medium List 2 Accent 3" w:uiPriority="66"/>
+    <w:lsdException w:name="Medium Grid 1 Accent 3" w:uiPriority="67"/>
+    <w:lsdException w:name="Medium Grid 2 Accent 3" w:uiPriority="68"/>
+    <w:lsdException w:name="Medium Grid 3 Accent 3" w:uiPriority="69"/>
+    <w:lsdException w:name="Dark List Accent 3" w:uiPriority="70"/>
+    <w:lsdException w:name="Colorful Shading Accent 3" w:uiPriority="71"/>
+    <w:lsdException w:name="Colorful List Accent 3" w:uiPriority="72"/>
+    <w:lsdException w:name="Colorful Grid Accent 3" w:uiPriority="73"/>
+    <w:lsdException w:name="Light Shading Accent 4" w:uiPriority="60"/>
+    <w:lsdException w:name="Light List Accent 4" w:uiPriority="61"/>
+    <w:lsdException w:name="Light Grid Accent 4" w:uiPriority="62"/>
+    <w:lsdException w:name="Medium Shading 1 Accent 4" w:uiPriority="63"/>
+    <w:lsdException w:name="Medium Shading 2 Accent 4" w:uiPriority="64"/>
+    <w:lsdException w:name="Medium List 1 Accent 4" w:uiPriority="65"/>
+    <w:lsdException w:name="Medium List 2 Accent 4" w:uiPriority="66"/>
+    <w:lsdException w:name="Medium Grid 1 Accent 4" w:uiPriority="67"/>
+    <w:lsdException w:name="Medium Grid 2 Accent 4" w:uiPriority="68"/>
+    <w:lsdException w:name="Medium Grid 3 Accent 4" w:uiPriority="69"/>
+    <w:lsdException w:name="Dark List Accent 4" w:uiPriority="70"/>
+    <w:lsdException w:name="Colorful Shading Accent 4" w:uiPriority="71"/>
+    <w:lsdException w:name="Colorful List Accent 4" w:uiPriority="72"/>
+    <w:lsdException w:name="Colorful Grid Accent 4" w:uiPriority="73"/>
+    <w:lsdException w:name="Light Shading Accent 5" w:uiPriority="60"/>
+    <w:lsdException w:name="Light List Accent 5" w:uiPriority="61"/>
+    <w:lsdException w:name="Light Grid Accent 5" w:uiPriority="62"/>
+    <w:lsdException w:name="Medium Shading 1 Accent 5" w:uiPriority="63"/>
+    <w:lsdException w:name="Medium Shading 2 Accent 5" w:uiPriority="64"/>
+    <w:lsdException w:name="Medium List 1 Accent 5" w:uiPriority="65"/>
+    <w:lsdException w:name="Medium List 2 Accent 5" w:uiPriority="66"/>
+    <w:lsdException w:name="Medium Grid 1 Accent 5" w:uiPriority="67"/>
+    <w:lsdException w:name="Medium Grid 2 Accent 5" w:uiPriority="68"/>
+    <w:lsdException w:name="Medium Grid 3 Accent 5" w:uiPriority="69"/>
+    <w:lsdException w:name="Dark List Accent 5" w:uiPriority="70"/>
+    <w:lsdException w:name="Colorful Shading Accent 5" w:uiPriority="71"/>
+    <w:lsdException w:name="Colorful List Accent 5" w:uiPriority="72"/>
+    <w:lsdException w:name="Colorful Grid Accent 5" w:uiPriority="73"/>
+    <w:lsdException w:name="Light Shading Accent 6" w:uiPriority="60"/>
+    <w:lsdException w:name="Light List Accent 6" w:uiPriority="61"/>
+    <w:lsdException w:name="Light Grid Accent 6" w:uiPriority="62"/>
+    <w:lsdException w:name="Medium Shading 1 Accent 6" w:uiPriority="63"/>
+    <w:lsdException w:name="Medium Shading 2 Accent 6" w:uiPriority="64"/>
+    <w:lsdException w:name="Medium List 1 Accent 6" w:uiPriority="65"/>
+    <w:lsdException w:name="Medium List 2 Accent 6" w:uiPriority="66"/>
+    <w:lsdException w:name="Medium Grid 1 Accent 6" w:uiPriority="67"/>
+    <w:lsdException w:name="Medium Grid 2 Accent 6" w:uiPriority="68"/>
+    <w:lsdException w:name="Medium Grid 3 Accent 6" w:uiPriority="69"/>
+    <w:lsdException w:name="Dark List Accent 6" w:uiPriority="70"/>
+    <w:lsdException w:name="Colorful Shading Accent 6" w:uiPriority="71"/>
+    <w:lsdException w:name="Colorful List Accent 6" w:uiPriority="72"/>
+    <w:lsdException w:name="Colorful Grid Accent 6" w:uiPriority="73"/>
+    <w:lsdException w:name="Subtle Emphasis" w:uiPriority="19" w:qFormat="1"/>
+    <w:lsdException w:name="Intense Emphasis" w:uiPriority="21" w:qFormat="1"/>
+    <w:lsdException w:name="Subtle Reference" w:uiPriority="31" w:qFormat="1"/>
+    <w:lsdException w:name="Intense Reference" w:uiPriority="32" w:qFormat="1"/>
+    <w:lsdException w:name="Book Title" w:uiPriority="33" w:qFormat="1"/>
+    <w:lsdException w:name="Bibliography" w:semiHidden="1" w:uiPriority="37" w:unhideWhenUsed="1"/>
+    <w:lsdException w:name="TOC Heading" w:semiHidden="1" w:uiPriority="39" w:unhideWhenUsed="1" w:qFormat="1"/>
+    <w:lsdException w:name="Plain Table 1" w:uiPriority="41"/>
+    <w:lsdException w:name="Plain Table 2" w:uiPriority="42"/>
+    <w:lsdException w:name="Plain Table 3" w:uiPriority="43"/>
+    <w:lsdException w:name="Plain Table 4" w:uiPriority="44"/>
+    <w:lsdException w:name="Plain Table 5" w:uiPriority="45"/>
+    <w:lsdException w:name="Grid Table Light" w:uiPriority="40"/>
+    <w:lsdException w:name="Grid Table 1 Light" w:uiPriority="46"/>
+    <w:lsdException w:name="Grid Table 2" w:uiPriority="47"/>
+    <w:lsdException w:name="Grid Table 3" w:uiPriority="48"/>
+    <w:lsdException w:name="Grid Table 4" w:uiPriority="49"/>
+    <w:lsdException w:name="Grid Table 5 Dark" w:uiPriority="50"/>
+    <w:lsdException w:name="Grid Table 6 Colorful" w:uiPriority="51"/>
+    <w:lsdException w:name="Grid Table 7 Colorful" w:uiPriority="52"/>
+    <w:lsdException w:name="Grid Table 1 Light Accent 1" w:uiPriority="46"/>
+    <w:lsdException w:name="Grid Table 2 Accent 1" w:uiPriority="47"/>
+    <w:lsdException w:name="Grid Table 3 Accent 1" w:uiPriority="48"/>
+    <w:lsdException w:name="Grid Table 4 Accent 1" w:uiPriority="49"/>
+    <w:lsdException w:name="Grid Table 5 Dark Accent 1" w:uiPriority="50"/>
+    <w:lsdException w:name="Grid Table 6 Colorful Accent 1" w:uiPriority="51"/>
+    <w:lsdException w:name="Grid Table 7 Colorful Accent 1" w:uiPriority="52"/>
+    <w:lsdException w:name="Grid Table 1 Light Accent 2" w:uiPriority="46"/>
+    <w:lsdException w:name="Grid Table 2 Accent 2" w:uiPriority="47"/>
+    <w:lsdException w:name="Grid Table 3 Accent 2" w:uiPriority="48"/>
+    <w:lsdException w:name="Grid Table 4 Accent 2" w:uiPriority="49"/>
+    <w:lsdException w:name="Grid Table 5 Dark Accent 2" w:uiPriority="50"/>
+    <w:lsdException w:name="Grid Table 6 Colorful Accent 2" w:uiPriority="51"/>
+    <w:lsdException w:name="Grid Table 7 Colorful Accent 2" w:uiPriority="52"/>
+    <w:lsdException w:name="Grid Table 1 Light Accent 3" w:uiPriority="46"/>
+    <w:lsdException w:name="Grid Table 2 Accent 3" w:uiPriority="47"/>
+    <w:lsdException w:name="Grid Table 3 Accent 3" w:uiPriority="48"/>
+    <w:lsdException w:name="Grid Table 4 Accent 3" w:uiPriority="49"/>
+    <w:lsdException w:name="Grid Table 5 Dark Accent 3" w:uiPriority="50"/>
+    <w:lsdException w:name="Grid Table 6 Colorful Accent 3" w:uiPriority="51"/>
+    <w:lsdException w:name="Grid Table 7 Colorful Accent 3" w:uiPriority="52"/>
+    <w:lsdException w:name="Grid Table 1 Light Accent 4" w:uiPriority="46"/>
+    <w:lsdException w:name="Grid Table 2 Accent 4" w:uiPriority="47"/>
+    <w:lsdException w:name="Grid Table 3 Accent 4" w:uiPriority="48"/>
+    <w:lsdException w:name="Grid Table 4 Accent 4" w:uiPriority="49"/>
+    <w:lsdException w:name="Grid Table 5 Dark Accent 4" w:uiPriority="50"/>
+    <w:lsdException w:name="Grid Table 6 Colorful Accent 4" w:uiPriority="51"/>
+    <w:lsdException w:name="Grid Table 7 Colorful Accent 4" w:uiPriority="52"/>
+    <w:lsdException w:name="Grid Table 1 Light Accent 5" w:uiPriority="46"/>
+    <w:lsdException w:name="Grid Table 2 Accent 5" w:uiPriority="47"/>
+    <w:lsdException w:name="Grid Table 3 Accent 5" w:uiPriority="48"/>
+    <w:lsdException w:name="Grid Table 4 Accent 5" w:uiPriority="49"/>
+    <w:lsdException w:name="Grid Table 5 Dark Accent 5" w:uiPriority="50"/>
+    <w:lsdException w:name="Grid Table 6 Colorful Accent 5" w:uiPriority="51"/>
+    <w:lsdException w:name="Grid Table 7 Colorful Accent 5" w:uiPriority="52"/>
+    <w:lsdException w:name="Grid Table 1 Light Accent 6" w:uiPriority="46"/>
+    <w:lsdException w:name="Grid Table 2 Accent 6" w:uiPriority="47"/>
+    <w:lsdException w:name="Grid Table 3 Accent 6" w:uiPriority="48"/>
+    <w:lsdException w:name="Grid Table 4 Accent 6" w:uiPriority="49"/>
+    <w:lsdException w:name="Grid Table 5 Dark Accent 6" w:uiPriority="50"/>
+    <w:lsdException w:name="Grid Table 6 Colorful Accent 6" w:uiPriority="51"/>
+    <w:lsdException w:name="Grid Table 7 Colorful Accent 6" w:uiPriority="52"/>
+    <w:lsdException w:name="List Table 1 Light" w:uiPriority="46"/>
+    <w:lsdException w:name="List Table 2" w:uiPriority="47"/>
+    <w:lsdException w:name="List Table 3" w:uiPriority="48"/>
+    <w:lsdException w:name="List Table 4" w:uiPriority="49"/>
+    <w:lsdException w:name="List Table 5 Dark" w:uiPriority="50"/>
+    <w:lsdException w:name="List Table 6 Colorful" w:uiPriority="51"/>
+    <w:lsdException w:name="List Table 7 Colorful" w:uiPriority="52"/>
+    <w:lsdException w:name="List Table 1 Light Accent 1" w:uiPriority="46"/>
+    <w:lsdException w:name="List Table 2 Accent 1" w:uiPriority="47"/>
+    <w:lsdException w:name="List Table 3 Accent 1" w:uiPriority="48"/>
+    <w:lsdException w:name="List Table 4 Accent 1" w:uiPriority="49"/>
+    <w:lsdException w:name="List Table 5 Dark Accent 1" w:uiPriority="50"/>
+    <w:lsdException w:name="List Table 6 Colorful Accent 1" w:uiPriority="51"/>
+    <w:lsdException w:name="List Table 7 Colorful Accent 1" w:uiPriority="52"/>
+    <w:lsdException w:name="List Table 1 Light Accent 2" w:uiPriority="46"/>
+    <w:lsdException w:name="List Table 2 Accent 2" w:uiPriority="47"/>
+    <w:lsdException w:name="List Table 3 Accent 2" w:uiPriority="48"/>
+    <w:lsdException w:name="List Table 4 Accent 2" w:uiPriority="49"/>
+    <w:lsdException w:name="List Table 5 Dark Accent 2" w:uiPriority="50"/>
+    <w:lsdException w:name="List Table 6 Colorful Accent 2" w:uiPriority="51"/>
+    <w:lsdException w:name="List Table 7 Colorful Accent 2" w:uiPriority="52"/>
+    <w:lsdException w:name="List Table 1 Light Accent 3" w:uiPriority="46"/>
+    <w:lsdException w:name="List Table 2 Accent 3" w:uiPriority="47"/>
+    <w:lsdException w:name="List Table 3 Accent 3" w:uiPriority="48"/>
+    <w:lsdException w:name="List Table 4 Accent 3" w:uiPriority="49"/>
+    <w:lsdException w:name="List Table 5 Dark Accent 3" w:uiPriority="50"/>
+    <w:lsdException w:name="List Table 6 Colorful Accent 3" w:uiPriority="51"/>
+    <w:lsdException w:name="List Table 7 Colorful Accent 3" w:uiPriority="52"/>
+    <w:lsdException w:name="List Table 1 Light Accent 4" w:uiPriority="46"/>
+    <w:lsdException w:name="List Table 2 Accent 4" w:uiPriority="47"/>
+    <w:lsdException w:name="List Table 3 Accent 4" w:uiPriority="48"/>
+    <w:lsdException w:name="List Table 4 Accent 4" w:uiPriority="49"/>
+    <w:lsdException w:name="List Table 5 Dark Accent 4" w:uiPriority="50"/>
+    <w:lsdException w:name="List Table 6 Colorful Accent 4" w:uiPriority="51"/>
+    <w:lsdException w:name="List Table 7 Colorful Accent 4" w:uiPriority="52"/>
+    <w:lsdException w:name="List Table 1 Light Accent 5" w:uiPriority="46"/>
+    <w:lsdException w:name="List Table 2 Accent 5" w:uiPriority="47"/>
+    <w:lsdException w:name="List Table 3 Accent 5" w:uiPriority="48"/>
+    <w:lsdException w:name="List Table 4 Accent 5" w:uiPriority="49"/>
+    <w:lsdException w:name="List Table 5 Dark Accent 5" w:uiPriority="50"/>
+    <w:lsdException w:name="List Table 6 Colorful Accent 5" w:uiPriority="51"/>
+    <w:lsdException w:name="List Table 7 Colorful Accent 5" w:uiPriority="52"/>
+    <w:lsdException w:name="List Table 1 Light Accent 6" w:uiPriority="46"/>
+    <w:lsdException w:name="List Table 2 Accent 6" w:uiPriority="47"/>
+    <w:lsdException w:name="List Table 3 Accent 6" w:uiPriority="48"/>
+    <w:lsdException w:name="List Table 4 Accent 6" w:uiPriority="49"/>
+    <w:lsdException w:name="List Table 5 Dark Accent 6" w:uiPriority="50"/>
+    <w:lsdException w:name="List Table 6 Colorful Accent 6" w:uiPriority="51"/>
+    <w:lsdException w:name="List Table 7 Colorful Accent 6" w:uiPriority="52"/>
+    <w:lsdException w:name="Mention" w:semiHidden="1" w:unhideWhenUsed="1"/>
+    <w:lsdException w:name="Smart Hyperlink" w:semiHidden="1" w:unhideWhenUsed="1"/>
+    <w:lsdException w:name="Hashtag" w:semiHidden="1" w:unhideWhenUsed="1"/>
+    <w:lsdException w:name="Unresolved Mention" w:semiHidden="1" w:unhideWhenUsed="1"/>
+    <w:lsdException w:name="Smart Link" w:semiHidden="1" w:unhideWhenUsed="1"/>
+  </w:latentStyles>
+  <w:style w:type="paragraph" w:default="1" w:styleId="Normal">
+    <w:name w:val="Normal"/>
+    <w:qFormat/>
   </w:style>
-  <w:style w:type="table" w:styleId="TableNormal" w:default="1">
-    <w:name w:val="Table Normal"/>
-  </w:style>
-  <w:style w:type="paragraph" w:styleId="Heading1">
+  <w:style w:type="paragraph" w:styleId="Ttulo1">
     <w:name w:val="heading 1"/>
     <w:basedOn w:val="Normal"/>
     <w:next w:val="Normal"/>
+    <w:uiPriority w:val="9"/>
+    <w:qFormat/>
     <w:pPr>
-      <w:keepNext w:val="1"/>
-      <w:keepLines w:val="1"/>
-      <w:pageBreakBefore w:val="0"/>
-      <w:spacing w:after="120" w:before="400" w:lineRule="auto"/>
+      <w:keepNext/>
+      <w:keepLines/>
+      <w:spacing w:before="400" w:after="120"/>
+      <w:outlineLvl w:val="0"/>
     </w:pPr>
     <w:rPr>
       <w:sz w:val="40"/>
       <w:szCs w:val="40"/>
     </w:rPr>
   </w:style>
-  <w:style w:type="paragraph" w:styleId="Heading2">
+  <w:style w:type="paragraph" w:styleId="Ttulo2">
     <w:name w:val="heading 2"/>
     <w:basedOn w:val="Normal"/>
     <w:next w:val="Normal"/>
+    <w:uiPriority w:val="9"/>
+    <w:semiHidden/>
+    <w:unhideWhenUsed/>
+    <w:qFormat/>
     <w:pPr>
-      <w:keepNext w:val="1"/>
-      <w:keepLines w:val="1"/>
-      <w:pageBreakBefore w:val="0"/>
-      <w:spacing w:after="120" w:before="360" w:lineRule="auto"/>
+      <w:keepNext/>
+      <w:keepLines/>
+      <w:spacing w:before="360" w:after="120"/>
+      <w:outlineLvl w:val="1"/>
     </w:pPr>
     <w:rPr>
-      <w:b w:val="0"/>
       <w:sz w:val="32"/>
       <w:szCs w:val="32"/>
     </w:rPr>
   </w:style>
-  <w:style w:type="paragraph" w:styleId="Heading3">
+  <w:style w:type="paragraph" w:styleId="Ttulo3">
     <w:name w:val="heading 3"/>
     <w:basedOn w:val="Normal"/>
     <w:next w:val="Normal"/>
+    <w:uiPriority w:val="9"/>
+    <w:semiHidden/>
+    <w:unhideWhenUsed/>
+    <w:qFormat/>
     <w:pPr>
-      <w:keepNext w:val="1"/>
-      <w:keepLines w:val="1"/>
-      <w:pageBreakBefore w:val="0"/>
-      <w:spacing w:after="80" w:before="320" w:lineRule="auto"/>
+      <w:keepNext/>
+      <w:keepLines/>
+      <w:spacing w:before="320" w:after="80"/>
+      <w:outlineLvl w:val="2"/>
     </w:pPr>
     <w:rPr>
-      <w:b w:val="0"/>
       <w:color w:val="434343"/>
       <w:sz w:val="28"/>
       <w:szCs w:val="28"/>
     </w:rPr>
   </w:style>
-  <w:style w:type="paragraph" w:styleId="Heading4">
+  <w:style w:type="paragraph" w:styleId="Ttulo4">
     <w:name w:val="heading 4"/>
     <w:basedOn w:val="Normal"/>
     <w:next w:val="Normal"/>
+    <w:uiPriority w:val="9"/>
+    <w:semiHidden/>
+    <w:unhideWhenUsed/>
+    <w:qFormat/>
     <w:pPr>
-      <w:keepNext w:val="1"/>
-      <w:keepLines w:val="1"/>
-      <w:pageBreakBefore w:val="0"/>
-      <w:spacing w:after="80" w:before="280" w:lineRule="auto"/>
+      <w:keepNext/>
+      <w:keepLines/>
+      <w:spacing w:before="280" w:after="80"/>
+      <w:outlineLvl w:val="3"/>
     </w:pPr>
     <w:rPr>
       <w:color w:val="666666"/>
@@ -957,206 +1335,160 @@
       <w:szCs w:val="24"/>
     </w:rPr>
   </w:style>
-  <w:style w:type="paragraph" w:styleId="Heading5">
+  <w:style w:type="paragraph" w:styleId="Ttulo5">
     <w:name w:val="heading 5"/>
     <w:basedOn w:val="Normal"/>
     <w:next w:val="Normal"/>
+    <w:uiPriority w:val="9"/>
+    <w:semiHidden/>
+    <w:unhideWhenUsed/>
+    <w:qFormat/>
     <w:pPr>
-      <w:keepNext w:val="1"/>
-      <w:keepLines w:val="1"/>
-      <w:pageBreakBefore w:val="0"/>
-      <w:spacing w:after="80" w:before="240" w:lineRule="auto"/>
+      <w:keepNext/>
+      <w:keepLines/>
+      <w:spacing w:before="240" w:after="80"/>
+      <w:outlineLvl w:val="4"/>
     </w:pPr>
     <w:rPr>
       <w:color w:val="666666"/>
-      <w:sz w:val="22"/>
-      <w:szCs w:val="22"/>
     </w:rPr>
   </w:style>
-  <w:style w:type="paragraph" w:styleId="Heading6">
+  <w:style w:type="paragraph" w:styleId="Ttulo6">
     <w:name w:val="heading 6"/>
     <w:basedOn w:val="Normal"/>
     <w:next w:val="Normal"/>
+    <w:uiPriority w:val="9"/>
+    <w:semiHidden/>
+    <w:unhideWhenUsed/>
+    <w:qFormat/>
     <w:pPr>
-      <w:keepNext w:val="1"/>
-      <w:keepLines w:val="1"/>
-      <w:pageBreakBefore w:val="0"/>
-      <w:spacing w:after="80" w:before="240" w:lineRule="auto"/>
+      <w:keepNext/>
+      <w:keepLines/>
+      <w:spacing w:before="240" w:after="80"/>
+      <w:outlineLvl w:val="5"/>
     </w:pPr>
     <w:rPr>
-      <w:i w:val="1"/>
+      <w:i/>
       <w:color w:val="666666"/>
-      <w:sz w:val="22"/>
-      <w:szCs w:val="22"/>
     </w:rPr>
   </w:style>
-  <w:style w:type="paragraph" w:styleId="Title">
+  <w:style w:type="character" w:default="1" w:styleId="Fontepargpadro">
+    <w:name w:val="Default Paragraph Font"/>
+    <w:uiPriority w:val="1"/>
+    <w:semiHidden/>
+    <w:unhideWhenUsed/>
+  </w:style>
+  <w:style w:type="table" w:default="1" w:styleId="Tabelanormal">
+    <w:name w:val="Normal Table"/>
+    <w:uiPriority w:val="99"/>
+    <w:semiHidden/>
+    <w:unhideWhenUsed/>
+    <w:tblPr>
+      <w:tblInd w:w="0" w:type="dxa"/>
+      <w:tblCellMar>
+        <w:top w:w="0" w:type="dxa"/>
+        <w:left w:w="108" w:type="dxa"/>
+        <w:bottom w:w="0" w:type="dxa"/>
+        <w:right w:w="108" w:type="dxa"/>
+      </w:tblCellMar>
+    </w:tblPr>
+  </w:style>
+  <w:style w:type="numbering" w:default="1" w:styleId="Semlista">
+    <w:name w:val="No List"/>
+    <w:uiPriority w:val="99"/>
+    <w:semiHidden/>
+    <w:unhideWhenUsed/>
+  </w:style>
+  <w:style w:type="table" w:customStyle="1" w:styleId="TableNormal">
+    <w:name w:val="Table Normal"/>
+    <w:tblPr>
+      <w:tblCellMar>
+        <w:top w:w="0" w:type="dxa"/>
+        <w:left w:w="0" w:type="dxa"/>
+        <w:bottom w:w="0" w:type="dxa"/>
+        <w:right w:w="0" w:type="dxa"/>
+      </w:tblCellMar>
+    </w:tblPr>
+  </w:style>
+  <w:style w:type="paragraph" w:styleId="Ttulo">
     <w:name w:val="Title"/>
     <w:basedOn w:val="Normal"/>
     <w:next w:val="Normal"/>
+    <w:uiPriority w:val="10"/>
+    <w:qFormat/>
     <w:pPr>
-      <w:keepNext w:val="1"/>
-      <w:keepLines w:val="1"/>
-      <w:pageBreakBefore w:val="0"/>
-      <w:spacing w:after="60" w:before="0" w:lineRule="auto"/>
+      <w:keepNext/>
+      <w:keepLines/>
+      <w:spacing w:after="60"/>
     </w:pPr>
     <w:rPr>
       <w:sz w:val="52"/>
       <w:szCs w:val="52"/>
     </w:rPr>
   </w:style>
-  <w:style w:type="paragraph" w:styleId="Normal" w:default="1">
-    <w:name w:val="normal"/>
+  <w:style w:type="table" w:customStyle="1" w:styleId="TableNormal0">
+    <w:name w:val="Table Normal"/>
+    <w:tblPr>
+      <w:tblCellMar>
+        <w:top w:w="0" w:type="dxa"/>
+        <w:left w:w="0" w:type="dxa"/>
+        <w:bottom w:w="0" w:type="dxa"/>
+        <w:right w:w="0" w:type="dxa"/>
+      </w:tblCellMar>
+    </w:tblPr>
   </w:style>
-  <w:style w:type="table" w:styleId="TableNormal" w:default="1">
-    <w:name w:val="Table Normal"/>
-  </w:style>
-  <w:style w:type="paragraph" w:styleId="Heading1">
-    <w:name w:val="heading 1"/>
-    <w:basedOn w:val="Normal"/>
-    <w:next w:val="Normal"/>
-    <w:pPr>
-      <w:keepNext w:val="1"/>
-      <w:keepLines w:val="1"/>
-      <w:pageBreakBefore w:val="0"/>
-      <w:spacing w:after="120" w:before="400" w:lineRule="auto"/>
-    </w:pPr>
-    <w:rPr>
-      <w:sz w:val="40"/>
-      <w:szCs w:val="40"/>
-    </w:rPr>
-  </w:style>
-  <w:style w:type="paragraph" w:styleId="Heading2">
-    <w:name w:val="heading 2"/>
-    <w:basedOn w:val="Normal"/>
-    <w:next w:val="Normal"/>
-    <w:pPr>
-      <w:keepNext w:val="1"/>
-      <w:keepLines w:val="1"/>
-      <w:pageBreakBefore w:val="0"/>
-      <w:spacing w:after="120" w:before="360" w:lineRule="auto"/>
-    </w:pPr>
-    <w:rPr>
-      <w:b w:val="0"/>
-      <w:sz w:val="32"/>
-      <w:szCs w:val="32"/>
-    </w:rPr>
-  </w:style>
-  <w:style w:type="paragraph" w:styleId="Heading3">
-    <w:name w:val="heading 3"/>
-    <w:basedOn w:val="Normal"/>
-    <w:next w:val="Normal"/>
-    <w:pPr>
-      <w:keepNext w:val="1"/>
-      <w:keepLines w:val="1"/>
-      <w:pageBreakBefore w:val="0"/>
-      <w:spacing w:after="80" w:before="320" w:lineRule="auto"/>
-    </w:pPr>
-    <w:rPr>
-      <w:b w:val="0"/>
-      <w:color w:val="434343"/>
-      <w:sz w:val="28"/>
-      <w:szCs w:val="28"/>
-    </w:rPr>
-  </w:style>
-  <w:style w:type="paragraph" w:styleId="Heading4">
-    <w:name w:val="heading 4"/>
-    <w:basedOn w:val="Normal"/>
-    <w:next w:val="Normal"/>
-    <w:pPr>
-      <w:keepNext w:val="1"/>
-      <w:keepLines w:val="1"/>
-      <w:pageBreakBefore w:val="0"/>
-      <w:spacing w:after="80" w:before="280" w:lineRule="auto"/>
-    </w:pPr>
-    <w:rPr>
-      <w:color w:val="666666"/>
-      <w:sz w:val="24"/>
-      <w:szCs w:val="24"/>
-    </w:rPr>
-  </w:style>
-  <w:style w:type="paragraph" w:styleId="Heading5">
-    <w:name w:val="heading 5"/>
-    <w:basedOn w:val="Normal"/>
-    <w:next w:val="Normal"/>
-    <w:pPr>
-      <w:keepNext w:val="1"/>
-      <w:keepLines w:val="1"/>
-      <w:pageBreakBefore w:val="0"/>
-      <w:spacing w:after="80" w:before="240" w:lineRule="auto"/>
-    </w:pPr>
-    <w:rPr>
-      <w:color w:val="666666"/>
-      <w:sz w:val="22"/>
-      <w:szCs w:val="22"/>
-    </w:rPr>
-  </w:style>
-  <w:style w:type="paragraph" w:styleId="Heading6">
-    <w:name w:val="heading 6"/>
-    <w:basedOn w:val="Normal"/>
-    <w:next w:val="Normal"/>
-    <w:pPr>
-      <w:keepNext w:val="1"/>
-      <w:keepLines w:val="1"/>
-      <w:pageBreakBefore w:val="0"/>
-      <w:spacing w:after="80" w:before="240" w:lineRule="auto"/>
-    </w:pPr>
-    <w:rPr>
-      <w:i w:val="1"/>
-      <w:color w:val="666666"/>
-      <w:sz w:val="22"/>
-      <w:szCs w:val="22"/>
-    </w:rPr>
-  </w:style>
-  <w:style w:type="paragraph" w:styleId="Title">
-    <w:name w:val="Title"/>
-    <w:basedOn w:val="Normal"/>
-    <w:next w:val="Normal"/>
-    <w:pPr>
-      <w:keepNext w:val="1"/>
-      <w:keepLines w:val="1"/>
-      <w:pageBreakBefore w:val="0"/>
-      <w:spacing w:after="60" w:before="0" w:lineRule="auto"/>
-    </w:pPr>
-    <w:rPr>
-      <w:sz w:val="52"/>
-      <w:szCs w:val="52"/>
-    </w:rPr>
-  </w:style>
-  <w:style w:type="paragraph" w:styleId="Subtitle">
+  <w:style w:type="paragraph" w:styleId="Subttulo">
     <w:name w:val="Subtitle"/>
     <w:basedOn w:val="Normal"/>
     <w:next w:val="Normal"/>
+    <w:uiPriority w:val="11"/>
+    <w:qFormat/>
     <w:pPr>
-      <w:keepNext w:val="1"/>
-      <w:keepLines w:val="1"/>
-      <w:pageBreakBefore w:val="0"/>
-      <w:spacing w:after="320" w:before="0" w:lineRule="auto"/>
+      <w:keepNext/>
+      <w:keepLines/>
+      <w:spacing w:after="320"/>
     </w:pPr>
     <w:rPr>
-      <w:rFonts w:ascii="Arial" w:cs="Arial" w:eastAsia="Arial" w:hAnsi="Arial"/>
-      <w:i w:val="0"/>
       <w:color w:val="666666"/>
       <w:sz w:val="30"/>
       <w:szCs w:val="30"/>
     </w:rPr>
   </w:style>
-  <w:style w:type="paragraph" w:styleId="Subtitle">
-    <w:name w:val="Subtitle"/>
+  <w:style w:type="paragraph" w:styleId="Textodecomentrio">
+    <w:name w:val="annotation text"/>
     <w:basedOn w:val="Normal"/>
-    <w:next w:val="Normal"/>
+    <w:link w:val="TextodecomentrioChar"/>
+    <w:uiPriority w:val="99"/>
+    <w:semiHidden/>
+    <w:unhideWhenUsed/>
     <w:pPr>
-      <w:keepNext w:val="1"/>
-      <w:keepLines w:val="1"/>
-      <w:pageBreakBefore w:val="0"/>
-      <w:spacing w:after="320" w:before="0" w:lineRule="auto"/>
+      <w:spacing w:line="240" w:lineRule="auto"/>
     </w:pPr>
     <w:rPr>
-      <w:rFonts w:ascii="Arial" w:cs="Arial" w:eastAsia="Arial" w:hAnsi="Arial"/>
-      <w:i w:val="0"/>
-      <w:color w:val="666666"/>
-      <w:sz w:val="30"/>
-      <w:szCs w:val="30"/>
+      <w:sz w:val="20"/>
+      <w:szCs w:val="20"/>
+    </w:rPr>
+  </w:style>
+  <w:style w:type="character" w:customStyle="1" w:styleId="TextodecomentrioChar">
+    <w:name w:val="Texto de comentário Char"/>
+    <w:basedOn w:val="Fontepargpadro"/>
+    <w:link w:val="Textodecomentrio"/>
+    <w:uiPriority w:val="99"/>
+    <w:semiHidden/>
+    <w:rPr>
+      <w:sz w:val="20"/>
+      <w:szCs w:val="20"/>
+    </w:rPr>
+  </w:style>
+  <w:style w:type="character" w:styleId="Refdecomentrio">
+    <w:name w:val="annotation reference"/>
+    <w:basedOn w:val="Fontepargpadro"/>
+    <w:uiPriority w:val="99"/>
+    <w:semiHidden/>
+    <w:unhideWhenUsed/>
+    <w:rPr>
+      <w:sz w:val="16"/>
+      <w:szCs w:val="16"/>
     </w:rPr>
   </w:style>
 </w:styles>
@@ -1482,13 +1814,13 @@
 </a:theme>
 </file>
 
-<file path=customXML/item1.xml><?xml version="1.0" encoding="utf-8"?>
+<file path=customXml/item1.xml><?xml version="1.0" encoding="utf-8"?>
 <go:gDocsCustomXmlDataStorage xmlns:go="http://customooxmlschemas.google.com/" xmlns:r="http://schemas.openxmlformats.org/officeDocument/2006/relationships" uri="GoogleDocsCustomDataVersion2">
   <go:docsCustomData xmlns:go="http://customooxmlschemas.google.com/" roundtripDataSignature="AMtx7mhffv2M/wj6/pBAI6e4ZiTnNoGNqw==">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</go:docsCustomData>
 </go:gDocsCustomXmlDataStorage>
 </file>
 
-<file path=customXML/itemProps1.xml><?xml version="1.0" encoding="utf-8"?>
+<file path=customXml/itemProps1.xml><?xml version="1.0" encoding="utf-8"?>
 <ds:datastoreItem xmlns:ds="http://schemas.openxmlformats.org/officeDocument/2006/customXml" ds:itemID="{11111111-1234-1234-1234-123412341234}">
   <ds:schemaRefs>
     <ds:schemaRef ds:uri="http://schemas.openxmlformats.org/officeDocument/2006/relationships"/>
